--- a/GZP_GTO_QGIS/GZP_Datentemplate_Anleitung_QGIS.docx
+++ b/GZP_GTO_QGIS/GZP_Datentemplate_Anleitung_QGIS.docx
@@ -1,6 +1,6 @@
 
 <file path=word/document.xml><?xml version="1.0" encoding="utf-8"?>
-<w:document xmlns:wpc="http://schemas.microsoft.com/office/word/2010/wordprocessingCanvas" xmlns:cx="http://schemas.microsoft.com/office/drawing/2014/chartex" xmlns:cx1="http://schemas.microsoft.com/office/drawing/2015/9/8/chartex" xmlns:cx2="http://schemas.microsoft.com/office/drawing/2015/10/21/chartex" xmlns:cx3="http://schemas.microsoft.com/office/drawing/2016/5/9/chartex" xmlns:cx4="http://schemas.microsoft.com/office/drawing/2016/5/10/chartex" xmlns:cx5="http://schemas.microsoft.com/office/drawing/2016/5/11/chartex" xmlns:cx6="http://schemas.microsoft.com/office/drawing/2016/5/12/chartex" xmlns:cx7="http://schemas.microsoft.com/office/drawing/2016/5/13/chartex" xmlns:cx8="http://schemas.microsoft.com/office/drawing/2016/5/14/chartex" xmlns:mc="http://schemas.openxmlformats.org/markup-compatibility/2006" xmlns:aink="http://schemas.microsoft.com/office/drawing/2016/ink" xmlns:am3d="http://schemas.microsoft.com/office/drawing/2017/model3d" xmlns:o="urn:schemas-microsoft-com:office:office" xmlns:r="http://schemas.openxmlformats.org/officeDocument/2006/relationships" xmlns:m="http://schemas.openxmlformats.org/officeDocument/2006/math" xmlns:v="urn:schemas-microsoft-com:vml" xmlns:wp14="http://schemas.microsoft.com/office/word/2010/wordprocessingDrawing" xmlns:wp="http://schemas.openxmlformats.org/drawingml/2006/wordprocessingDrawing" xmlns:w10="urn:schemas-microsoft-com:office:word" xmlns:w="http://schemas.openxmlformats.org/wordprocessingml/2006/main" xmlns:w14="http://schemas.microsoft.com/office/word/2010/wordml" xmlns:w15="http://schemas.microsoft.com/office/word/2012/wordml" xmlns:w16cid="http://schemas.microsoft.com/office/word/2016/wordml/cid" xmlns:w16se="http://schemas.microsoft.com/office/word/2015/wordml/symex" xmlns:wpg="http://schemas.microsoft.com/office/word/2010/wordprocessingGroup" xmlns:wpi="http://schemas.microsoft.com/office/word/2010/wordprocessingInk" xmlns:wne="http://schemas.microsoft.com/office/word/2006/wordml" xmlns:wps="http://schemas.microsoft.com/office/word/2010/wordprocessingShape" mc:Ignorable="w14 w15 w16se w16cid wp14">
+<w:document xmlns:wpc="http://schemas.microsoft.com/office/word/2010/wordprocessingCanvas" xmlns:cx="http://schemas.microsoft.com/office/drawing/2014/chartex" xmlns:cx1="http://schemas.microsoft.com/office/drawing/2015/9/8/chartex" xmlns:cx2="http://schemas.microsoft.com/office/drawing/2015/10/21/chartex" xmlns:cx3="http://schemas.microsoft.com/office/drawing/2016/5/9/chartex" xmlns:cx4="http://schemas.microsoft.com/office/drawing/2016/5/10/chartex" xmlns:cx5="http://schemas.microsoft.com/office/drawing/2016/5/11/chartex" xmlns:cx6="http://schemas.microsoft.com/office/drawing/2016/5/12/chartex" xmlns:cx7="http://schemas.microsoft.com/office/drawing/2016/5/13/chartex" xmlns:cx8="http://schemas.microsoft.com/office/drawing/2016/5/14/chartex" xmlns:mc="http://schemas.openxmlformats.org/markup-compatibility/2006" xmlns:aink="http://schemas.microsoft.com/office/drawing/2016/ink" xmlns:am3d="http://schemas.microsoft.com/office/drawing/2017/model3d" xmlns:o="urn:schemas-microsoft-com:office:office" xmlns:r="http://schemas.openxmlformats.org/officeDocument/2006/relationships" xmlns:m="http://schemas.openxmlformats.org/officeDocument/2006/math" xmlns:v="urn:schemas-microsoft-com:vml" xmlns:wp14="http://schemas.microsoft.com/office/word/2010/wordprocessingDrawing" xmlns:wp="http://schemas.openxmlformats.org/drawingml/2006/wordprocessingDrawing" xmlns:w10="urn:schemas-microsoft-com:office:word" xmlns:w="http://schemas.openxmlformats.org/wordprocessingml/2006/main" xmlns:w14="http://schemas.microsoft.com/office/word/2010/wordml" xmlns:w15="http://schemas.microsoft.com/office/word/2012/wordml" xmlns:w16cex="http://schemas.microsoft.com/office/word/2018/wordml/cex" xmlns:w16cid="http://schemas.microsoft.com/office/word/2016/wordml/cid" xmlns:w16="http://schemas.microsoft.com/office/word/2018/wordml" xmlns:w16se="http://schemas.microsoft.com/office/word/2015/wordml/symex" xmlns:wpg="http://schemas.microsoft.com/office/word/2010/wordprocessingGroup" xmlns:wpi="http://schemas.microsoft.com/office/word/2010/wordprocessingInk" xmlns:wne="http://schemas.microsoft.com/office/word/2006/wordml" xmlns:wps="http://schemas.microsoft.com/office/word/2010/wordprocessingShape" mc:Ignorable="w14 w15 w16se w16cid w16 w16cex wp14">
   <w:body>
     <w:tbl>
       <w:tblPr>
@@ -46,8 +46,9 @@
                 <w:szCs w:val="28"/>
                 <w:lang w:val="en-US"/>
               </w:rPr>
-              <w:t>GZP Daten</w:t>
+              <w:t xml:space="preserve">GZP </w:t>
             </w:r>
+            <w:proofErr w:type="spellStart"/>
             <w:r>
               <w:rPr>
                 <w:b/>
@@ -56,8 +57,19 @@
                 <w:szCs w:val="28"/>
                 <w:lang w:val="en-US"/>
               </w:rPr>
+              <w:t>Daten</w:t>
+            </w:r>
+            <w:r>
+              <w:rPr>
+                <w:b/>
+                <w:spacing w:val="30"/>
+                <w:sz w:val="28"/>
+                <w:szCs w:val="28"/>
+                <w:lang w:val="en-US"/>
+              </w:rPr>
               <w:t>template</w:t>
             </w:r>
+            <w:proofErr w:type="spellEnd"/>
           </w:p>
         </w:tc>
       </w:tr>
@@ -322,21 +334,7 @@
                 <w:sz w:val="18"/>
                 <w:szCs w:val="18"/>
               </w:rPr>
-              <w:t>März</w:t>
-            </w:r>
-            <w:r>
-              <w:rPr>
-                <w:sz w:val="18"/>
-                <w:szCs w:val="18"/>
-              </w:rPr>
-              <w:t xml:space="preserve"> </w:t>
-            </w:r>
-            <w:r>
-              <w:rPr>
-                <w:sz w:val="18"/>
-                <w:szCs w:val="18"/>
-              </w:rPr>
-              <w:t>2019</w:t>
+              <w:t>März 2019</w:t>
             </w:r>
           </w:p>
         </w:tc>
@@ -382,13 +380,6 @@
                 <w:sz w:val="18"/>
                 <w:szCs w:val="18"/>
               </w:rPr>
-              <w:t>x</w:t>
-            </w:r>
-            <w:r>
-              <w:rPr>
-                <w:sz w:val="18"/>
-                <w:szCs w:val="18"/>
-              </w:rPr>
               <w:br/>
             </w:r>
             <w:r>
@@ -397,6 +388,13 @@
                 <w:szCs w:val="18"/>
               </w:rPr>
               <w:br/>
+            </w:r>
+            <w:r>
+              <w:rPr>
+                <w:sz w:val="18"/>
+                <w:szCs w:val="18"/>
+              </w:rPr>
+              <w:t>x</w:t>
             </w:r>
           </w:p>
         </w:tc>
@@ -495,7 +493,7 @@
                 <w:sz w:val="18"/>
                 <w:szCs w:val="18"/>
               </w:rPr>
-              <w:t>Juni 2019</w:t>
+              <w:t>Mai 2020</w:t>
             </w:r>
           </w:p>
         </w:tc>
@@ -1319,6 +1317,7 @@
                 <w:szCs w:val="18"/>
               </w:rPr>
             </w:pPr>
+            <w:proofErr w:type="spellStart"/>
             <w:r>
               <w:rPr>
                 <w:sz w:val="18"/>
@@ -1326,6 +1325,7 @@
               </w:rPr>
               <w:t>Nr</w:t>
             </w:r>
+            <w:proofErr w:type="spellEnd"/>
           </w:p>
         </w:tc>
         <w:tc>
@@ -1887,32 +1887,80 @@
           <w:lang w:val="de-DE"/>
         </w:rPr>
       </w:pPr>
+      <w:proofErr w:type="spellStart"/>
       <w:r>
         <w:rPr>
           <w:sz w:val="18"/>
           <w:szCs w:val="18"/>
           <w:lang w:val="de-DE"/>
         </w:rPr>
-        <w:t>ms.GIS informationssysteme gmbh</w:t>
-      </w:r>
+        <w:t>ms.GIS</w:t>
+      </w:r>
+      <w:proofErr w:type="spellEnd"/>
       <w:r>
         <w:rPr>
           <w:sz w:val="18"/>
           <w:szCs w:val="18"/>
           <w:lang w:val="de-DE"/>
         </w:rPr>
-        <w:br/>
-        <w:t>bahnhofplatz 1a</w:t>
-      </w:r>
+        <w:t xml:space="preserve"> </w:t>
+      </w:r>
+      <w:proofErr w:type="spellStart"/>
       <w:r>
         <w:rPr>
           <w:sz w:val="18"/>
           <w:szCs w:val="18"/>
           <w:lang w:val="de-DE"/>
         </w:rPr>
+        <w:t>informationssysteme</w:t>
+      </w:r>
+      <w:proofErr w:type="spellEnd"/>
+      <w:r>
+        <w:rPr>
+          <w:sz w:val="18"/>
+          <w:szCs w:val="18"/>
+          <w:lang w:val="de-DE"/>
+        </w:rPr>
+        <w:t xml:space="preserve"> </w:t>
+      </w:r>
+      <w:proofErr w:type="spellStart"/>
+      <w:r>
+        <w:rPr>
+          <w:sz w:val="18"/>
+          <w:szCs w:val="18"/>
+          <w:lang w:val="de-DE"/>
+        </w:rPr>
+        <w:t>gmbh</w:t>
+      </w:r>
+      <w:proofErr w:type="spellEnd"/>
+      <w:r>
+        <w:rPr>
+          <w:sz w:val="18"/>
+          <w:szCs w:val="18"/>
+          <w:lang w:val="de-DE"/>
+        </w:rPr>
         <w:br/>
-        <w:t>2340 mödling</w:t>
-      </w:r>
+        <w:t>bahnhofplatz 1a</w:t>
+      </w:r>
+      <w:r>
+        <w:rPr>
+          <w:sz w:val="18"/>
+          <w:szCs w:val="18"/>
+          <w:lang w:val="de-DE"/>
+        </w:rPr>
+        <w:br/>
+        <w:t xml:space="preserve">2340 </w:t>
+      </w:r>
+      <w:proofErr w:type="spellStart"/>
+      <w:r>
+        <w:rPr>
+          <w:sz w:val="18"/>
+          <w:szCs w:val="18"/>
+          <w:lang w:val="de-DE"/>
+        </w:rPr>
+        <w:t>mödling</w:t>
+      </w:r>
+      <w:proofErr w:type="spellEnd"/>
     </w:p>
     <w:p>
       <w:pPr>
@@ -2692,7 +2740,15 @@
         <w:t>GIS</w:t>
       </w:r>
       <w:r>
-        <w:t xml:space="preserve"> for </w:t>
+        <w:t xml:space="preserve"> </w:t>
+      </w:r>
+      <w:proofErr w:type="spellStart"/>
+      <w:r>
+        <w:t>for</w:t>
+      </w:r>
+      <w:proofErr w:type="spellEnd"/>
+      <w:r>
+        <w:t xml:space="preserve"> </w:t>
       </w:r>
       <w:r>
         <w:t xml:space="preserve">Desktop </w:t>
@@ -2716,7 +2772,10 @@
         <w:t xml:space="preserve">oder QGIS (erfordert zumindest Version </w:t>
       </w:r>
       <w:r>
-        <w:t>3.4</w:t>
+        <w:t>3.</w:t>
+      </w:r>
+      <w:r>
+        <w:t>10</w:t>
       </w:r>
       <w:r>
         <w:t xml:space="preserve"> LTR)</w:t>
@@ -2777,39 +2836,18 @@
           <w:ilvl w:val="0"/>
           <w:numId w:val="34"/>
         </w:numPr>
-        <w:rPr>
-          <w:lang w:val="de-AT"/>
-        </w:rPr>
-      </w:pPr>
-      <w:r>
-        <w:rPr>
-          <w:lang w:val="de-AT"/>
-        </w:rPr>
-        <w:t xml:space="preserve">gültiger Eintrag </w:t>
-      </w:r>
-      <w:r>
-        <w:rPr>
-          <w:lang w:val="de-AT"/>
-        </w:rPr>
-        <w:t xml:space="preserve">in durch </w:t>
-      </w:r>
-      <w:r>
-        <w:rPr>
-          <w:lang w:val="de-AT"/>
-        </w:rPr>
-        <w:t>Auswahl</w:t>
-      </w:r>
-      <w:r>
-        <w:rPr>
-          <w:lang w:val="de-AT"/>
-        </w:rPr>
-        <w:t xml:space="preserve">werte </w:t>
-      </w:r>
-      <w:r>
-        <w:rPr>
-          <w:lang w:val="de-AT"/>
-        </w:rPr>
-        <w:t>beschränkte Felder,</w:t>
+        <w:spacing w:before="120" w:after="120"/>
+        <w:ind w:left="777" w:hanging="357"/>
+        <w:contextualSpacing/>
+        <w:rPr>
+          <w:lang w:val="de-AT"/>
+        </w:rPr>
+      </w:pPr>
+      <w:r>
+        <w:rPr>
+          <w:lang w:val="de-AT"/>
+        </w:rPr>
+        <w:t>Befüllung aller Pflichtdatensätze,</w:t>
       </w:r>
     </w:p>
     <w:p>
@@ -2845,6 +2883,48 @@
         <w:rPr>
           <w:lang w:val="de-AT"/>
         </w:rPr>
+        <w:t xml:space="preserve">gültiger Eintrag </w:t>
+      </w:r>
+      <w:r>
+        <w:rPr>
+          <w:lang w:val="de-AT"/>
+        </w:rPr>
+        <w:t xml:space="preserve">in durch </w:t>
+      </w:r>
+      <w:r>
+        <w:rPr>
+          <w:lang w:val="de-AT"/>
+        </w:rPr>
+        <w:t>Auswahl</w:t>
+      </w:r>
+      <w:r>
+        <w:rPr>
+          <w:lang w:val="de-AT"/>
+        </w:rPr>
+        <w:t xml:space="preserve">werte </w:t>
+      </w:r>
+      <w:r>
+        <w:rPr>
+          <w:lang w:val="de-AT"/>
+        </w:rPr>
+        <w:t>beschränkte Felder,</w:t>
+      </w:r>
+    </w:p>
+    <w:p>
+      <w:pPr>
+        <w:pStyle w:val="Listenabsatz"/>
+        <w:numPr>
+          <w:ilvl w:val="0"/>
+          <w:numId w:val="34"/>
+        </w:numPr>
+        <w:rPr>
+          <w:lang w:val="de-AT"/>
+        </w:rPr>
+      </w:pPr>
+      <w:r>
+        <w:rPr>
+          <w:lang w:val="de-AT"/>
+        </w:rPr>
         <w:t>korrekte Projektion</w:t>
       </w:r>
       <w:r>
@@ -2875,37 +2955,13 @@
         <w:rPr>
           <w:lang w:val="de-AT"/>
         </w:rPr>
-        <w:t>MGI</w:t>
-      </w:r>
-      <w:r>
-        <w:rPr>
-          <w:lang w:val="de-AT"/>
-        </w:rPr>
-        <w:t xml:space="preserve"> Austria Lambert, </w:t>
-      </w:r>
-      <w:r>
-        <w:rPr>
-          <w:lang w:val="de-AT"/>
-        </w:rPr>
-        <w:t>EPS</w:t>
-      </w:r>
-      <w:r>
-        <w:rPr>
-          <w:lang w:val="de-AT"/>
-        </w:rPr>
-        <w:t>G</w:t>
-      </w:r>
-      <w:r>
-        <w:rPr>
-          <w:lang w:val="de-AT"/>
-        </w:rPr>
-        <w:t>: 31</w:t>
-      </w:r>
-      <w:r>
-        <w:rPr>
-          <w:lang w:val="de-AT"/>
-        </w:rPr>
-        <w:t>287)</w:t>
+        <w:t>entsprechend dem gewählten Projekt-Koordinatenbezugssystem</w:t>
+      </w:r>
+      <w:r>
+        <w:rPr>
+          <w:lang w:val="de-AT"/>
+        </w:rPr>
+        <w:t>)</w:t>
       </w:r>
       <w:r>
         <w:rPr>
@@ -2979,7 +3035,7 @@
         <w:t>a–</w:t>
       </w:r>
       <w:r>
-        <w:t>e</w:t>
+        <w:t>f</w:t>
       </w:r>
       <w:r>
         <w:t>)</w:t>
@@ -3003,7 +3059,15 @@
         <w:t xml:space="preserve">TaskOrganizer </w:t>
       </w:r>
       <w:r>
-        <w:t xml:space="preserve">der Firma ms.GIS </w:t>
+        <w:t xml:space="preserve">der Firma </w:t>
+      </w:r>
+      <w:proofErr w:type="spellStart"/>
+      <w:r>
+        <w:t>ms.GIS</w:t>
+      </w:r>
+      <w:proofErr w:type="spellEnd"/>
+      <w:r>
+        <w:t xml:space="preserve"> </w:t>
       </w:r>
       <w:r>
         <w:t>konfiguriert</w:t>
@@ -3073,9 +3137,14 @@
       </w:r>
       <w:r>
         <w:lastRenderedPageBreak/>
-        <w:t>Installation des GeoTaskOrganizers</w:t>
+        <w:t xml:space="preserve">Installation des </w:t>
+      </w:r>
+      <w:proofErr w:type="spellStart"/>
+      <w:r>
+        <w:t>GeoTaskOrganizers</w:t>
       </w:r>
       <w:bookmarkEnd w:id="4"/>
+      <w:proofErr w:type="spellEnd"/>
     </w:p>
     <w:p>
       <w:pPr>
@@ -3104,15 +3173,15 @@
           <w:noProof/>
         </w:rPr>
         <w:drawing>
-          <wp:anchor distT="71755" distB="71755" distL="114300" distR="114300" simplePos="0" relativeHeight="251658240" behindDoc="0" locked="0" layoutInCell="1" allowOverlap="1" wp14:anchorId="02907773" wp14:editId="44F022E3">
+          <wp:anchor distT="71755" distB="71755" distL="114300" distR="114300" simplePos="0" relativeHeight="251658240" behindDoc="0" locked="0" layoutInCell="1" allowOverlap="1" wp14:anchorId="02907773" wp14:editId="6A885D1C">
             <wp:simplePos x="0" y="0"/>
             <wp:positionH relativeFrom="margin">
-              <wp:posOffset>6985</wp:posOffset>
+              <wp:posOffset>3175</wp:posOffset>
             </wp:positionH>
             <wp:positionV relativeFrom="paragraph">
-              <wp:posOffset>364490</wp:posOffset>
+              <wp:posOffset>484505</wp:posOffset>
             </wp:positionV>
-            <wp:extent cx="2459355" cy="1090930"/>
+            <wp:extent cx="2459355" cy="1048385"/>
             <wp:effectExtent l="0" t="0" r="0" b="0"/>
             <wp:wrapTopAndBottom/>
             <wp:docPr id="8" name="Grafik 8"/>
@@ -3141,7 +3210,7 @@
                   <pic:spPr bwMode="auto">
                     <a:xfrm>
                       <a:off x="0" y="0"/>
-                      <a:ext cx="2459355" cy="1090930"/>
+                      <a:ext cx="2459355" cy="1048385"/>
                     </a:xfrm>
                     <a:prstGeom prst="rect">
                       <a:avLst/>
@@ -3171,7 +3240,19 @@
         <w:rPr>
           <w:rFonts w:cs="Arial"/>
         </w:rPr>
-        <w:t>Der User bekommt ein Datenpaket mit folgender Ordnerstruktur geliefert:</w:t>
+        <w:t xml:space="preserve">Der User bekommt </w:t>
+      </w:r>
+      <w:r>
+        <w:rPr>
+          <w:rFonts w:cs="Arial"/>
+        </w:rPr>
+        <w:t xml:space="preserve">je nach gewähltem Koordinatenbezugssystem </w:t>
+      </w:r>
+      <w:r>
+        <w:rPr>
+          <w:rFonts w:cs="Arial"/>
+        </w:rPr>
+        <w:t>ein Datenpaket mit folgender Ordnerstruktur geliefert:</w:t>
       </w:r>
     </w:p>
     <w:p>
@@ -3277,7 +3358,7 @@
           <w:i w:val="0"/>
           <w:lang w:val="de-AT"/>
         </w:rPr>
-        <w:t>gto-desktop-qgis</w:t>
+        <w:t>GeoTaskOrganizer</w:t>
       </w:r>
       <w:r>
         <w:rPr>
@@ -3395,8 +3476,9 @@
           <w:i w:val="0"/>
           <w:lang w:val="de-AT"/>
         </w:rPr>
-        <w:t>as QGIS Projekt GZP_Datentemplate_</w:t>
-      </w:r>
+        <w:t xml:space="preserve">as QGIS Projekt </w:t>
+      </w:r>
+      <w:proofErr w:type="spellStart"/>
       <w:r>
         <w:rPr>
           <w:rStyle w:val="Buchtitel"/>
@@ -3405,7 +3487,7 @@
           <w:i w:val="0"/>
           <w:lang w:val="de-AT"/>
         </w:rPr>
-        <w:t>vX_X</w:t>
+        <w:t>GZP_Datentemplate_</w:t>
       </w:r>
       <w:r>
         <w:rPr>
@@ -3415,7 +3497,7 @@
           <w:i w:val="0"/>
           <w:lang w:val="de-AT"/>
         </w:rPr>
-        <w:t>.</w:t>
+        <w:t>vX</w:t>
       </w:r>
       <w:r>
         <w:rPr>
@@ -3425,8 +3507,39 @@
           <w:i w:val="0"/>
           <w:lang w:val="de-AT"/>
         </w:rPr>
+        <w:t>.</w:t>
+      </w:r>
+      <w:r>
+        <w:rPr>
+          <w:rStyle w:val="Buchtitel"/>
+          <w:rFonts w:cs="Arial"/>
+          <w:b w:val="0"/>
+          <w:i w:val="0"/>
+          <w:lang w:val="de-AT"/>
+        </w:rPr>
+        <w:t>X</w:t>
+      </w:r>
+      <w:r>
+        <w:rPr>
+          <w:rStyle w:val="Buchtitel"/>
+          <w:rFonts w:cs="Arial"/>
+          <w:b w:val="0"/>
+          <w:i w:val="0"/>
+          <w:lang w:val="de-AT"/>
+        </w:rPr>
+        <w:t>.</w:t>
+      </w:r>
+      <w:r>
+        <w:rPr>
+          <w:rStyle w:val="Buchtitel"/>
+          <w:rFonts w:cs="Arial"/>
+          <w:b w:val="0"/>
+          <w:i w:val="0"/>
+          <w:lang w:val="de-AT"/>
+        </w:rPr>
         <w:t>qgz</w:t>
       </w:r>
+      <w:proofErr w:type="spellEnd"/>
       <w:r>
         <w:rPr>
           <w:rStyle w:val="Buchtitel"/>
@@ -3463,7 +3576,29 @@
           <w:i w:val="0"/>
           <w:lang w:val="de-AT"/>
         </w:rPr>
-        <w:t xml:space="preserve">Navigieren Sie im Menüfeld Erweiterungen </w:t>
+        <w:t xml:space="preserve">Navigieren Sie im </w:t>
+      </w:r>
+      <w:proofErr w:type="spellStart"/>
+      <w:r>
+        <w:rPr>
+          <w:rStyle w:val="Buchtitel"/>
+          <w:rFonts w:cs="Arial"/>
+          <w:b w:val="0"/>
+          <w:i w:val="0"/>
+          <w:lang w:val="de-AT"/>
+        </w:rPr>
+        <w:t>Menüfeld</w:t>
+      </w:r>
+      <w:proofErr w:type="spellEnd"/>
+      <w:r>
+        <w:rPr>
+          <w:rStyle w:val="Buchtitel"/>
+          <w:rFonts w:cs="Arial"/>
+          <w:b w:val="0"/>
+          <w:i w:val="0"/>
+          <w:lang w:val="de-AT"/>
+        </w:rPr>
+        <w:t xml:space="preserve"> Erweiterungen </w:t>
       </w:r>
       <w:r>
         <w:rPr>
@@ -3591,7 +3726,27 @@
           <w:i w:val="0"/>
           <w:lang w:val="de-AT"/>
         </w:rPr>
-        <w:t>er sollte nun als Bedienfeld erscheinen, welches Sie beispielsweise als Reiter neben dem Inhaltsverzeichnis anordnen können.</w:t>
+        <w:t>er sollte nun als Bedienfeld erscheinen, welches</w:t>
+      </w:r>
+      <w:r>
+        <w:rPr>
+          <w:rStyle w:val="Buchtitel"/>
+          <w:rFonts w:cs="Arial"/>
+          <w:b w:val="0"/>
+          <w:i w:val="0"/>
+          <w:lang w:val="de-AT"/>
+        </w:rPr>
+        <w:t xml:space="preserve"> </w:t>
+      </w:r>
+      <w:r>
+        <w:rPr>
+          <w:rStyle w:val="Buchtitel"/>
+          <w:rFonts w:cs="Arial"/>
+          <w:b w:val="0"/>
+          <w:i w:val="0"/>
+          <w:lang w:val="de-AT"/>
+        </w:rPr>
+        <w:t>Sie beispielsweise als Reiter neben dem Inhaltsverzeichnis anordnen können.</w:t>
       </w:r>
     </w:p>
     <w:p>
@@ -3619,8 +3774,9 @@
           <w:i w:val="0"/>
           <w:lang w:val="de-AT"/>
         </w:rPr>
-        <w:t xml:space="preserve">Unter dem Menüfeld Erweiterungen scheint nun ein Eintrag ‚ms.GIS GTO‘ auf; klicken Sie zuerst auf den Eintrag </w:t>
-      </w:r>
+        <w:t xml:space="preserve">Unter dem </w:t>
+      </w:r>
+      <w:proofErr w:type="spellStart"/>
       <w:r>
         <w:rPr>
           <w:rStyle w:val="Buchtitel"/>
@@ -3629,8 +3785,9 @@
           <w:i w:val="0"/>
           <w:lang w:val="de-AT"/>
         </w:rPr>
-        <w:t>‚</w:t>
-      </w:r>
+        <w:t>Menüfeld</w:t>
+      </w:r>
+      <w:proofErr w:type="spellEnd"/>
       <w:r>
         <w:rPr>
           <w:rStyle w:val="Buchtitel"/>
@@ -3639,7 +3796,7 @@
           <w:i w:val="0"/>
           <w:lang w:val="de-AT"/>
         </w:rPr>
-        <w:t>ms.GIS GTO</w:t>
+        <w:t xml:space="preserve"> Erweiterungen scheint nun ein Eintrag ‚</w:t>
       </w:r>
       <w:r>
         <w:rPr>
@@ -3649,7 +3806,7 @@
           <w:i w:val="0"/>
           <w:lang w:val="de-AT"/>
         </w:rPr>
-        <w:t>‘,</w:t>
+        <w:t xml:space="preserve">GeoTaskOrganizer </w:t>
       </w:r>
       <w:r>
         <w:rPr>
@@ -3659,7 +3816,7 @@
           <w:i w:val="0"/>
           <w:lang w:val="de-AT"/>
         </w:rPr>
-        <w:t xml:space="preserve"> dann GeoT</w:t>
+        <w:t xml:space="preserve">‘ auf; klicken Sie zuerst auf den Eintrag </w:t>
       </w:r>
       <w:r>
         <w:rPr>
@@ -3669,7 +3826,7 @@
           <w:i w:val="0"/>
           <w:lang w:val="de-AT"/>
         </w:rPr>
-        <w:t>a</w:t>
+        <w:t>‚</w:t>
       </w:r>
       <w:r>
         <w:rPr>
@@ -3679,7 +3836,7 @@
           <w:i w:val="0"/>
           <w:lang w:val="de-AT"/>
         </w:rPr>
-        <w:t>skOrgani</w:t>
+        <w:t>GeoTaskOrganizer</w:t>
       </w:r>
       <w:r>
         <w:rPr>
@@ -3689,7 +3846,7 @@
           <w:i w:val="0"/>
           <w:lang w:val="de-AT"/>
         </w:rPr>
-        <w:t>z</w:t>
+        <w:t>‘,</w:t>
       </w:r>
       <w:r>
         <w:rPr>
@@ -3699,7 +3856,48 @@
           <w:i w:val="0"/>
           <w:lang w:val="de-AT"/>
         </w:rPr>
-        <w:t>er um die vorkonfigurierten Prüfungen zu aktivieren.</w:t>
+        <w:t xml:space="preserve"> dann </w:t>
+      </w:r>
+      <w:r>
+        <w:rPr>
+          <w:rStyle w:val="Buchtitel"/>
+          <w:rFonts w:cs="Arial"/>
+          <w:b w:val="0"/>
+          <w:i w:val="0"/>
+          <w:lang w:val="de-AT"/>
+        </w:rPr>
+        <w:t xml:space="preserve">‚Version </w:t>
+      </w:r>
+      <w:r>
+        <w:rPr>
+          <w:rStyle w:val="Buchtitel"/>
+          <w:rFonts w:cs="Arial"/>
+          <w:b w:val="0"/>
+          <w:i w:val="0"/>
+          <w:caps/>
+          <w:lang w:val="de-AT"/>
+        </w:rPr>
+        <w:t>x.x.xx.xxx</w:t>
+      </w:r>
+      <w:r>
+        <w:rPr>
+          <w:rStyle w:val="Buchtitel"/>
+          <w:rFonts w:cs="Arial"/>
+          <w:b w:val="0"/>
+          <w:i w:val="0"/>
+          <w:lang w:val="de-AT"/>
+        </w:rPr>
+        <w:t>‘</w:t>
+      </w:r>
+      <w:r>
+        <w:rPr>
+          <w:rStyle w:val="Buchtitel"/>
+          <w:rFonts w:cs="Arial"/>
+          <w:b w:val="0"/>
+          <w:i w:val="0"/>
+          <w:lang w:val="de-AT"/>
+        </w:rPr>
+        <w:t xml:space="preserve"> um die vorkonfigurierten Prüfungen zu aktivieren.</w:t>
       </w:r>
     </w:p>
     <w:p>
@@ -3772,10 +3970,127 @@
     </w:p>
     <w:p>
       <w:pPr>
+        <w:rPr>
+          <w:rStyle w:val="Buchtitel"/>
+          <w:b w:val="0"/>
+          <w:bCs w:val="0"/>
+          <w:i w:val="0"/>
+          <w:iCs w:val="0"/>
+        </w:rPr>
+      </w:pPr>
+      <w:r>
+        <w:rPr>
+          <w:rStyle w:val="Buchtitel"/>
+          <w:b w:val="0"/>
+          <w:bCs w:val="0"/>
+          <w:i w:val="0"/>
+          <w:iCs w:val="0"/>
+        </w:rPr>
+        <w:t xml:space="preserve">Die aktuelle Version des </w:t>
+      </w:r>
+      <w:proofErr w:type="spellStart"/>
+      <w:r>
+        <w:rPr>
+          <w:rStyle w:val="Buchtitel"/>
+          <w:b w:val="0"/>
+          <w:bCs w:val="0"/>
+          <w:i w:val="0"/>
+          <w:iCs w:val="0"/>
+        </w:rPr>
+        <w:t>GeoTaskOrganizers</w:t>
+      </w:r>
+      <w:proofErr w:type="spellEnd"/>
+      <w:r>
+        <w:rPr>
+          <w:rStyle w:val="Buchtitel"/>
+          <w:b w:val="0"/>
+          <w:bCs w:val="0"/>
+          <w:i w:val="0"/>
+          <w:iCs w:val="0"/>
+        </w:rPr>
+        <w:t xml:space="preserve"> zur Verwendung mit dem GZP Datentemplate ist </w:t>
+      </w:r>
+      <w:r>
+        <w:rPr>
+          <w:rStyle w:val="Buchtitel"/>
+          <w:b w:val="0"/>
+          <w:bCs w:val="0"/>
+        </w:rPr>
+        <w:t>Version 3.4.15.110</w:t>
+      </w:r>
+      <w:r>
+        <w:rPr>
+          <w:rStyle w:val="Buchtitel"/>
+          <w:b w:val="0"/>
+          <w:bCs w:val="0"/>
+          <w:i w:val="0"/>
+          <w:iCs w:val="0"/>
+        </w:rPr>
+        <w:t xml:space="preserve">. Falls Sie bereits in der Vergangenheit eine ältere Version des </w:t>
+      </w:r>
+      <w:r>
+        <w:rPr>
+          <w:rStyle w:val="Buchtitel"/>
+          <w:rFonts w:cs="Arial"/>
+          <w:b w:val="0"/>
+          <w:i w:val="0"/>
+        </w:rPr>
+        <w:t>GeoTaskOrganizer</w:t>
+      </w:r>
+      <w:r>
+        <w:rPr>
+          <w:rStyle w:val="Buchtitel"/>
+          <w:rFonts w:cs="Arial"/>
+          <w:b w:val="0"/>
+          <w:i w:val="0"/>
+        </w:rPr>
+        <w:t xml:space="preserve"> installiert haben</w:t>
+      </w:r>
+      <w:r>
+        <w:rPr>
+          <w:rStyle w:val="Funotenzeichen"/>
+          <w:rFonts w:cs="Arial"/>
+          <w:bCs/>
+          <w:iCs/>
+          <w:spacing w:val="5"/>
+        </w:rPr>
+        <w:footnoteReference w:id="4"/>
+      </w:r>
+      <w:r>
+        <w:rPr>
+          <w:rStyle w:val="Buchtitel"/>
+          <w:rFonts w:cs="Arial"/>
+          <w:b w:val="0"/>
+          <w:i w:val="0"/>
+        </w:rPr>
+        <w:t xml:space="preserve">, löschen Sie den entsprechenden Plugin-Ordner bitte aus dem unter 1) angegeben Verzeichnis und folgen </w:t>
+      </w:r>
+      <w:r>
+        <w:rPr>
+          <w:rStyle w:val="Buchtitel"/>
+          <w:rFonts w:cs="Arial"/>
+          <w:b w:val="0"/>
+          <w:i w:val="0"/>
+        </w:rPr>
+        <w:t xml:space="preserve">Sie </w:t>
+      </w:r>
+      <w:r>
+        <w:rPr>
+          <w:rStyle w:val="Buchtitel"/>
+          <w:rFonts w:cs="Arial"/>
+          <w:b w:val="0"/>
+          <w:i w:val="0"/>
+        </w:rPr>
+        <w:t>nochmals Schritt 1-5) zur Aktualisierung des Plugins.</w:t>
+      </w:r>
+    </w:p>
+    <w:p>
+      <w:pPr>
         <w:pStyle w:val="berschrift1"/>
       </w:pPr>
       <w:bookmarkStart w:id="5" w:name="_Toc3811150"/>
       <w:r>
+        <w:lastRenderedPageBreak/>
         <w:t>Befüllung de</w:t>
       </w:r>
       <w:r>
@@ -3828,6 +4143,7 @@
         </w:rPr>
         <w:t>sich die GZP Datenvorlage </w:t>
       </w:r>
+      <w:proofErr w:type="spellStart"/>
       <w:r>
         <w:rPr>
           <w:rStyle w:val="spellingerror"/>
@@ -3839,6 +4155,7 @@
         </w:rPr>
         <w:t>GZP.gpkg</w:t>
       </w:r>
+      <w:proofErr w:type="spellEnd"/>
       <w:r>
         <w:rPr>
           <w:rStyle w:val="spellingerror"/>
@@ -3876,6 +4193,7 @@
         </w:rPr>
         <w:t xml:space="preserve"> .</w:t>
       </w:r>
+      <w:proofErr w:type="spellStart"/>
       <w:r>
         <w:rPr>
           <w:rStyle w:val="spellingerror"/>
@@ -3894,6 +4212,7 @@
         </w:rPr>
         <w:t>kg</w:t>
       </w:r>
+      <w:proofErr w:type="spellEnd"/>
       <w:r>
         <w:rPr>
           <w:rStyle w:val="normaltextrun"/>
@@ -3997,7 +4316,7 @@
           <w:color w:val="000000"/>
           <w:shd w:val="clear" w:color="auto" w:fill="FFFFFF"/>
         </w:rPr>
-        <w:t xml:space="preserve">die </w:t>
+        <w:t xml:space="preserve">im Browser zu den </w:t>
       </w:r>
       <w:r>
         <w:rPr>
@@ -4015,7 +4334,7 @@
           <w:color w:val="000000"/>
           <w:shd w:val="clear" w:color="auto" w:fill="FFFFFF"/>
         </w:rPr>
-        <w:t>zum Datentemplate</w:t>
+        <w:t xml:space="preserve">zu navigieren </w:t>
       </w:r>
       <w:r>
         <w:rPr>
@@ -4024,7 +4343,27 @@
           <w:color w:val="000000"/>
           <w:shd w:val="clear" w:color="auto" w:fill="FFFFFF"/>
         </w:rPr>
-        <w:t xml:space="preserve"> hinzuzufügen und über Rechte Maustaste </w:t>
+        <w:t xml:space="preserve">und über </w:t>
+      </w:r>
+      <w:proofErr w:type="spellStart"/>
+      <w:r>
+        <w:rPr>
+          <w:rStyle w:val="normaltextrun"/>
+          <w:rFonts w:cs="Arial"/>
+          <w:color w:val="000000"/>
+          <w:shd w:val="clear" w:color="auto" w:fill="FFFFFF"/>
+        </w:rPr>
+        <w:t>Rechte</w:t>
+      </w:r>
+      <w:proofErr w:type="spellEnd"/>
+      <w:r>
+        <w:rPr>
+          <w:rStyle w:val="normaltextrun"/>
+          <w:rFonts w:cs="Arial"/>
+          <w:color w:val="000000"/>
+          <w:shd w:val="clear" w:color="auto" w:fill="FFFFFF"/>
+        </w:rPr>
+        <w:t xml:space="preserve"> Maustaste </w:t>
       </w:r>
       <w:r>
         <w:rPr>
@@ -4051,7 +4390,7 @@
           <w:color w:val="000000"/>
           <w:bdr w:val="none" w:sz="0" w:space="0" w:color="auto" w:frame="1"/>
         </w:rPr>
-        <w:t>Exportieren</w:t>
+        <w:t>Layer e</w:t>
       </w:r>
       <w:r>
         <w:rPr>
@@ -4060,7 +4399,7 @@
           <w:color w:val="000000"/>
           <w:bdr w:val="none" w:sz="0" w:space="0" w:color="auto" w:frame="1"/>
         </w:rPr>
-        <w:t xml:space="preserve"> </w:t>
+        <w:t>xportieren</w:t>
       </w:r>
       <w:r>
         <w:rPr>
@@ -4069,7 +4408,7 @@
           <w:color w:val="000000"/>
           <w:bdr w:val="none" w:sz="0" w:space="0" w:color="auto" w:frame="1"/>
         </w:rPr>
-        <w:t>→</w:t>
+        <w:t xml:space="preserve"> </w:t>
       </w:r>
       <w:r>
         <w:rPr>
@@ -4078,7 +4417,7 @@
           <w:color w:val="000000"/>
           <w:bdr w:val="none" w:sz="0" w:space="0" w:color="auto" w:frame="1"/>
         </w:rPr>
-        <w:t xml:space="preserve"> Objekt speichern als …</w:t>
+        <w:t>→</w:t>
       </w:r>
       <w:r>
         <w:rPr>
@@ -4096,7 +4435,7 @@
           <w:color w:val="000000"/>
           <w:bdr w:val="none" w:sz="0" w:space="0" w:color="auto" w:frame="1"/>
         </w:rPr>
-        <w:t xml:space="preserve">dem Ziellayer anzuhängen. </w:t>
+        <w:t>in Datei</w:t>
       </w:r>
       <w:r>
         <w:rPr>
@@ -4105,7 +4444,7 @@
           <w:color w:val="000000"/>
           <w:bdr w:val="none" w:sz="0" w:space="0" w:color="auto" w:frame="1"/>
         </w:rPr>
-        <w:t xml:space="preserve">Geben Sie </w:t>
+        <w:t xml:space="preserve"> …</w:t>
       </w:r>
       <w:r>
         <w:rPr>
@@ -4114,7 +4453,7 @@
           <w:color w:val="000000"/>
           <w:bdr w:val="none" w:sz="0" w:space="0" w:color="auto" w:frame="1"/>
         </w:rPr>
-        <w:t xml:space="preserve">dafür </w:t>
+        <w:t xml:space="preserve"> </w:t>
       </w:r>
       <w:r>
         <w:rPr>
@@ -4123,8 +4462,9 @@
           <w:color w:val="000000"/>
           <w:bdr w:val="none" w:sz="0" w:space="0" w:color="auto" w:frame="1"/>
         </w:rPr>
-        <w:t>im aufscheinenden Fenster</w:t>
-      </w:r>
+        <w:t xml:space="preserve">dem </w:t>
+      </w:r>
+      <w:proofErr w:type="spellStart"/>
       <w:r>
         <w:rPr>
           <w:rStyle w:val="normaltextrun"/>
@@ -4132,8 +4472,9 @@
           <w:color w:val="000000"/>
           <w:bdr w:val="none" w:sz="0" w:space="0" w:color="auto" w:frame="1"/>
         </w:rPr>
-        <w:t xml:space="preserve"> </w:t>
-      </w:r>
+        <w:t>Ziellayer</w:t>
+      </w:r>
+      <w:proofErr w:type="spellEnd"/>
       <w:r>
         <w:rPr>
           <w:rStyle w:val="normaltextrun"/>
@@ -4141,7 +4482,7 @@
           <w:color w:val="000000"/>
           <w:bdr w:val="none" w:sz="0" w:space="0" w:color="auto" w:frame="1"/>
         </w:rPr>
-        <w:t>die Datenvorlage</w:t>
+        <w:t xml:space="preserve"> anzuhängen. </w:t>
       </w:r>
       <w:r>
         <w:rPr>
@@ -4150,7 +4491,7 @@
           <w:color w:val="000000"/>
           <w:bdr w:val="none" w:sz="0" w:space="0" w:color="auto" w:frame="1"/>
         </w:rPr>
-        <w:t xml:space="preserve"> </w:t>
+        <w:t xml:space="preserve">Geben Sie </w:t>
       </w:r>
       <w:r>
         <w:rPr>
@@ -4159,7 +4500,7 @@
           <w:color w:val="000000"/>
           <w:bdr w:val="none" w:sz="0" w:space="0" w:color="auto" w:frame="1"/>
         </w:rPr>
-        <w:t>GZP</w:t>
+        <w:t xml:space="preserve">dafür </w:t>
       </w:r>
       <w:r>
         <w:rPr>
@@ -4168,7 +4509,7 @@
           <w:color w:val="000000"/>
           <w:bdr w:val="none" w:sz="0" w:space="0" w:color="auto" w:frame="1"/>
         </w:rPr>
-        <w:t>.gpkg</w:t>
+        <w:t>im aufscheinenden Fenster</w:t>
       </w:r>
       <w:r>
         <w:rPr>
@@ -4177,7 +4518,7 @@
           <w:color w:val="000000"/>
           <w:bdr w:val="none" w:sz="0" w:space="0" w:color="auto" w:frame="1"/>
         </w:rPr>
-        <w:t xml:space="preserve"> und den Namen des Ziellayers an</w:t>
+        <w:t xml:space="preserve"> </w:t>
       </w:r>
       <w:r>
         <w:rPr>
@@ -4186,7 +4527,7 @@
           <w:color w:val="000000"/>
           <w:bdr w:val="none" w:sz="0" w:space="0" w:color="auto" w:frame="1"/>
         </w:rPr>
-        <w:t xml:space="preserve">. Stellen </w:t>
+        <w:t>die Datenvorlage</w:t>
       </w:r>
       <w:r>
         <w:rPr>
@@ -4195,8 +4536,9 @@
           <w:color w:val="000000"/>
           <w:bdr w:val="none" w:sz="0" w:space="0" w:color="auto" w:frame="1"/>
         </w:rPr>
-        <w:t xml:space="preserve">Sie </w:t>
-      </w:r>
+        <w:t xml:space="preserve"> </w:t>
+      </w:r>
+      <w:proofErr w:type="spellStart"/>
       <w:r>
         <w:rPr>
           <w:rStyle w:val="normaltextrun"/>
@@ -4204,7 +4546,7 @@
           <w:color w:val="000000"/>
           <w:bdr w:val="none" w:sz="0" w:space="0" w:color="auto" w:frame="1"/>
         </w:rPr>
-        <w:t xml:space="preserve">bei räumlichen Layern </w:t>
+        <w:t>GZP</w:t>
       </w:r>
       <w:r>
         <w:rPr>
@@ -4213,8 +4555,9 @@
           <w:color w:val="000000"/>
           <w:bdr w:val="none" w:sz="0" w:space="0" w:color="auto" w:frame="1"/>
         </w:rPr>
-        <w:t xml:space="preserve">weiters sicher, dass unter </w:t>
-      </w:r>
+        <w:t>.gpkg</w:t>
+      </w:r>
+      <w:proofErr w:type="spellEnd"/>
       <w:r>
         <w:rPr>
           <w:rStyle w:val="normaltextrun"/>
@@ -4222,8 +4565,9 @@
           <w:color w:val="000000"/>
           <w:bdr w:val="none" w:sz="0" w:space="0" w:color="auto" w:frame="1"/>
         </w:rPr>
-        <w:t>KBS</w:t>
-      </w:r>
+        <w:t xml:space="preserve"> und den Namen des </w:t>
+      </w:r>
+      <w:proofErr w:type="spellStart"/>
       <w:r>
         <w:rPr>
           <w:rStyle w:val="normaltextrun"/>
@@ -4231,8 +4575,9 @@
           <w:color w:val="000000"/>
           <w:bdr w:val="none" w:sz="0" w:space="0" w:color="auto" w:frame="1"/>
         </w:rPr>
-        <w:t xml:space="preserve"> </w:t>
-      </w:r>
+        <w:t>Ziellayers</w:t>
+      </w:r>
+      <w:proofErr w:type="spellEnd"/>
       <w:r>
         <w:rPr>
           <w:rStyle w:val="normaltextrun"/>
@@ -4240,8 +4585,7 @@
           <w:color w:val="000000"/>
           <w:bdr w:val="none" w:sz="0" w:space="0" w:color="auto" w:frame="1"/>
         </w:rPr>
-        <w:lastRenderedPageBreak/>
-        <w:t>‚</w:t>
+        <w:t xml:space="preserve"> an</w:t>
       </w:r>
       <w:r>
         <w:rPr>
@@ -4250,7 +4594,7 @@
           <w:color w:val="000000"/>
           <w:bdr w:val="none" w:sz="0" w:space="0" w:color="auto" w:frame="1"/>
         </w:rPr>
-        <w:t>EPSG: 31287</w:t>
+        <w:t xml:space="preserve">. Stellen </w:t>
       </w:r>
       <w:r>
         <w:rPr>
@@ -4259,7 +4603,7 @@
           <w:color w:val="000000"/>
           <w:bdr w:val="none" w:sz="0" w:space="0" w:color="auto" w:frame="1"/>
         </w:rPr>
-        <w:t xml:space="preserve"> – MGI/ Austria Lambert</w:t>
+        <w:t xml:space="preserve">Sie </w:t>
       </w:r>
       <w:r>
         <w:rPr>
@@ -4268,8 +4612,9 @@
           <w:color w:val="000000"/>
           <w:bdr w:val="none" w:sz="0" w:space="0" w:color="auto" w:frame="1"/>
         </w:rPr>
-        <w:t>‘</w:t>
-      </w:r>
+        <w:t xml:space="preserve">bei räumlichen </w:t>
+      </w:r>
+      <w:proofErr w:type="spellStart"/>
       <w:r>
         <w:rPr>
           <w:rStyle w:val="normaltextrun"/>
@@ -4277,8 +4622,9 @@
           <w:color w:val="000000"/>
           <w:bdr w:val="none" w:sz="0" w:space="0" w:color="auto" w:frame="1"/>
         </w:rPr>
-        <w:t xml:space="preserve"> </w:t>
-      </w:r>
+        <w:t>Layern</w:t>
+      </w:r>
+      <w:proofErr w:type="spellEnd"/>
       <w:r>
         <w:rPr>
           <w:rStyle w:val="normaltextrun"/>
@@ -4286,7 +4632,7 @@
           <w:color w:val="000000"/>
           <w:bdr w:val="none" w:sz="0" w:space="0" w:color="auto" w:frame="1"/>
         </w:rPr>
-        <w:t>ausgewählt ist</w:t>
+        <w:t xml:space="preserve"> </w:t>
       </w:r>
       <w:r>
         <w:rPr>
@@ -4295,6 +4641,60 @@
           <w:color w:val="000000"/>
           <w:bdr w:val="none" w:sz="0" w:space="0" w:color="auto" w:frame="1"/>
         </w:rPr>
+        <w:t xml:space="preserve">weiters sicher, dass unter </w:t>
+      </w:r>
+      <w:r>
+        <w:rPr>
+          <w:rStyle w:val="normaltextrun"/>
+          <w:rFonts w:cs="Arial"/>
+          <w:color w:val="000000"/>
+          <w:bdr w:val="none" w:sz="0" w:space="0" w:color="auto" w:frame="1"/>
+        </w:rPr>
+        <w:t>KBS</w:t>
+      </w:r>
+      <w:r>
+        <w:rPr>
+          <w:rStyle w:val="normaltextrun"/>
+          <w:rFonts w:cs="Arial"/>
+          <w:color w:val="000000"/>
+          <w:bdr w:val="none" w:sz="0" w:space="0" w:color="auto" w:frame="1"/>
+        </w:rPr>
+        <w:t xml:space="preserve"> </w:t>
+      </w:r>
+      <w:r>
+        <w:rPr>
+          <w:rStyle w:val="normaltextrun"/>
+          <w:rFonts w:cs="Arial"/>
+          <w:color w:val="000000"/>
+          <w:bdr w:val="none" w:sz="0" w:space="0" w:color="auto" w:frame="1"/>
+        </w:rPr>
+        <w:t>das gewählte Projekt-KBS</w:t>
+      </w:r>
+      <w:r>
+        <w:rPr>
+          <w:rStyle w:val="normaltextrun"/>
+          <w:rFonts w:cs="Arial"/>
+          <w:color w:val="000000"/>
+          <w:bdr w:val="none" w:sz="0" w:space="0" w:color="auto" w:frame="1"/>
+        </w:rPr>
+        <w:t xml:space="preserve"> </w:t>
+      </w:r>
+      <w:r>
+        <w:rPr>
+          <w:rStyle w:val="normaltextrun"/>
+          <w:rFonts w:cs="Arial"/>
+          <w:color w:val="000000"/>
+          <w:bdr w:val="none" w:sz="0" w:space="0" w:color="auto" w:frame="1"/>
+        </w:rPr>
+        <w:t>ausgewählt ist</w:t>
+      </w:r>
+      <w:r>
+        <w:rPr>
+          <w:rStyle w:val="normaltextrun"/>
+          <w:rFonts w:cs="Arial"/>
+          <w:color w:val="000000"/>
+          <w:bdr w:val="none" w:sz="0" w:space="0" w:color="auto" w:frame="1"/>
+        </w:rPr>
         <w:t xml:space="preserve">, damit </w:t>
       </w:r>
       <w:r>
@@ -4322,8 +4722,9 @@
           <w:color w:val="000000"/>
           <w:shd w:val="clear" w:color="auto" w:fill="FFFFFF"/>
         </w:rPr>
-        <w:t>- und Ziel</w:t>
-      </w:r>
+        <w:t xml:space="preserve">- und </w:t>
+      </w:r>
+      <w:proofErr w:type="spellStart"/>
       <w:r>
         <w:rPr>
           <w:rStyle w:val="normaltextrun"/>
@@ -4331,7 +4732,7 @@
           <w:color w:val="000000"/>
           <w:shd w:val="clear" w:color="auto" w:fill="FFFFFF"/>
         </w:rPr>
-        <w:t>layer</w:t>
+        <w:t>Ziel</w:t>
       </w:r>
       <w:r>
         <w:rPr>
@@ -4340,8 +4741,9 @@
           <w:color w:val="000000"/>
           <w:shd w:val="clear" w:color="auto" w:fill="FFFFFF"/>
         </w:rPr>
-        <w:t> in das gewünschte</w:t>
-      </w:r>
+        <w:t>layer</w:t>
+      </w:r>
+      <w:proofErr w:type="spellEnd"/>
       <w:r>
         <w:rPr>
           <w:rStyle w:val="normaltextrun"/>
@@ -4349,7 +4751,7 @@
           <w:color w:val="000000"/>
           <w:shd w:val="clear" w:color="auto" w:fill="FFFFFF"/>
         </w:rPr>
-        <w:t xml:space="preserve"> </w:t>
+        <w:t> in das gewünschte</w:t>
       </w:r>
       <w:r>
         <w:rPr>
@@ -4358,7 +4760,7 @@
           <w:color w:val="000000"/>
           <w:shd w:val="clear" w:color="auto" w:fill="FFFFFF"/>
         </w:rPr>
-        <w:t>Koordinatensystem </w:t>
+        <w:t xml:space="preserve"> </w:t>
       </w:r>
       <w:r>
         <w:rPr>
@@ -4367,16 +4769,17 @@
           <w:color w:val="000000"/>
           <w:shd w:val="clear" w:color="auto" w:fill="FFFFFF"/>
         </w:rPr>
-        <w:t>um</w:t>
-      </w:r>
-      <w:r>
-        <w:rPr>
-          <w:rStyle w:val="spellingerror"/>
+        <w:t>Koordinatensystem </w:t>
+      </w:r>
+      <w:proofErr w:type="spellStart"/>
+      <w:r>
+        <w:rPr>
+          <w:rStyle w:val="normaltextrun"/>
           <w:rFonts w:cs="Arial"/>
           <w:color w:val="000000"/>
           <w:shd w:val="clear" w:color="auto" w:fill="FFFFFF"/>
         </w:rPr>
-        <w:t>proj</w:t>
+        <w:t>um</w:t>
       </w:r>
       <w:r>
         <w:rPr>
@@ -4385,7 +4788,7 @@
           <w:color w:val="000000"/>
           <w:shd w:val="clear" w:color="auto" w:fill="FFFFFF"/>
         </w:rPr>
-        <w:t>i</w:t>
+        <w:t>proj</w:t>
       </w:r>
       <w:r>
         <w:rPr>
@@ -4394,7 +4797,26 @@
           <w:color w:val="000000"/>
           <w:shd w:val="clear" w:color="auto" w:fill="FFFFFF"/>
         </w:rPr>
-        <w:t>ziert wird.</w:t>
+        <w:t>i</w:t>
+      </w:r>
+      <w:r>
+        <w:rPr>
+          <w:rStyle w:val="spellingerror"/>
+          <w:rFonts w:cs="Arial"/>
+          <w:color w:val="000000"/>
+          <w:shd w:val="clear" w:color="auto" w:fill="FFFFFF"/>
+        </w:rPr>
+        <w:t>ziert</w:t>
+      </w:r>
+      <w:proofErr w:type="spellEnd"/>
+      <w:r>
+        <w:rPr>
+          <w:rStyle w:val="spellingerror"/>
+          <w:rFonts w:cs="Arial"/>
+          <w:color w:val="000000"/>
+          <w:shd w:val="clear" w:color="auto" w:fill="FFFFFF"/>
+        </w:rPr>
+        <w:t xml:space="preserve"> wird.</w:t>
       </w:r>
       <w:r>
         <w:rPr>
@@ -4457,7 +4879,7 @@
           <w:color w:val="000000"/>
           <w:bdr w:val="none" w:sz="0" w:space="0" w:color="auto" w:frame="1"/>
         </w:rPr>
-        <w:t>‚</w:t>
+        <w:t xml:space="preserve">ggfls. </w:t>
       </w:r>
       <w:r>
         <w:rPr>
@@ -4466,7 +4888,7 @@
           <w:color w:val="000000"/>
           <w:bdr w:val="none" w:sz="0" w:space="0" w:color="auto" w:frame="1"/>
         </w:rPr>
-        <w:t>Nein</w:t>
+        <w:t>‚</w:t>
       </w:r>
       <w:r>
         <w:rPr>
@@ -4475,7 +4897,7 @@
           <w:color w:val="000000"/>
           <w:bdr w:val="none" w:sz="0" w:space="0" w:color="auto" w:frame="1"/>
         </w:rPr>
-        <w:t>‘</w:t>
+        <w:t>Nein</w:t>
       </w:r>
       <w:r>
         <w:rPr>
@@ -4484,7 +4906,7 @@
           <w:color w:val="000000"/>
           <w:bdr w:val="none" w:sz="0" w:space="0" w:color="auto" w:frame="1"/>
         </w:rPr>
-        <w:t xml:space="preserve"> </w:t>
+        <w:t>‘</w:t>
       </w:r>
       <w:r>
         <w:rPr>
@@ -4493,7 +4915,7 @@
           <w:color w:val="000000"/>
           <w:bdr w:val="none" w:sz="0" w:space="0" w:color="auto" w:frame="1"/>
         </w:rPr>
-        <w:t>zu fehlenden Feldern hinzufügen.</w:t>
+        <w:t xml:space="preserve"> </w:t>
       </w:r>
       <w:r>
         <w:rPr>
@@ -4502,9 +4924,8 @@
           <w:color w:val="000000"/>
           <w:bdr w:val="none" w:sz="0" w:space="0" w:color="auto" w:frame="1"/>
         </w:rPr>
-        <w:t xml:space="preserve"> </w:t>
-      </w:r>
-      <w:bookmarkStart w:id="6" w:name="_Toc3811151"/>
+        <w:t>zu fehlenden Feldern hinzufügen.</w:t>
+      </w:r>
       <w:r>
         <w:rPr>
           <w:rStyle w:val="normaltextrun"/>
@@ -4512,8 +4933,9 @@
           <w:color w:val="000000"/>
           <w:bdr w:val="none" w:sz="0" w:space="0" w:color="auto" w:frame="1"/>
         </w:rPr>
-        <w:t xml:space="preserve">Wählen Sie im folgenden Fenster „Einzufügende Vektorlayer wählen“ nochmals den Ziellayer und bestätigen Sie mit Ok. </w:t>
-      </w:r>
+        <w:t xml:space="preserve"> </w:t>
+      </w:r>
+      <w:bookmarkStart w:id="6" w:name="_Toc3811151"/>
     </w:p>
     <w:p>
       <w:pPr>
@@ -4560,6 +4982,15 @@
           <w:bdr w:val="none" w:sz="0" w:space="0" w:color="auto" w:frame="1"/>
         </w:rPr>
         <w:t xml:space="preserve">elddatentypen </w:t>
+      </w:r>
+      <w:r>
+        <w:rPr>
+          <w:rStyle w:val="normaltextrun"/>
+          <w:rFonts w:cs="Arial"/>
+          <w:color w:val="000000"/>
+          <w:bdr w:val="none" w:sz="0" w:space="0" w:color="auto" w:frame="1"/>
+        </w:rPr>
+        <w:t xml:space="preserve">in den Quelldaten </w:t>
       </w:r>
       <w:r>
         <w:rPr>
@@ -4667,10 +5098,31 @@
         <w:t>4 angeführt. Diese Gliederung dient jedoch vorrangig der Übersichtlichkeit</w:t>
       </w:r>
       <w:r>
-        <w:t xml:space="preserve">; die einzelnen Prüfungen sind unabhängig voneinander und können </w:t>
+        <w:t xml:space="preserve">; die einzelnen Prüfungen sind </w:t>
+      </w:r>
+      <w:r>
+        <w:t xml:space="preserve">in QGIS </w:t>
+      </w:r>
+      <w:r>
+        <w:t xml:space="preserve">unabhängig voneinander und können </w:t>
       </w:r>
       <w:r>
         <w:t>auch in beliebiger Reihenfolge durchgeführt werden.</w:t>
+      </w:r>
+      <w:r>
+        <w:t xml:space="preserve"> Eine Ausnahme bildet jedoch die Prüfung Überlappung</w:t>
+      </w:r>
+      <w:r>
+        <w:t>en</w:t>
+      </w:r>
+      <w:r>
+        <w:t xml:space="preserve">, welche am Ende erfolgen sollte, da die Vollständigkeit </w:t>
+      </w:r>
+      <w:r>
+        <w:t>der</w:t>
+      </w:r>
+      <w:r>
+        <w:t xml:space="preserve"> Layer Gefahrenzone HQ100 hierfür Voraussetzung sind. </w:t>
       </w:r>
     </w:p>
     <w:p/>
@@ -4680,9 +5132,9 @@
           <w:noProof/>
         </w:rPr>
         <w:drawing>
-          <wp:inline distT="0" distB="0" distL="0" distR="0" wp14:anchorId="50955FCF" wp14:editId="7F4948E5">
-            <wp:extent cx="3200400" cy="1189420"/>
-            <wp:effectExtent l="0" t="0" r="0" b="0"/>
+          <wp:inline distT="0" distB="0" distL="0" distR="0" wp14:anchorId="50955FCF" wp14:editId="32B38756">
+            <wp:extent cx="2675466" cy="930597"/>
+            <wp:effectExtent l="0" t="0" r="0" b="3175"/>
             <wp:docPr id="1" name="Grafik 1"/>
             <wp:cNvGraphicFramePr>
               <a:graphicFrameLocks xmlns:a="http://schemas.openxmlformats.org/drawingml/2006/main" noChangeAspect="1"/>
@@ -4709,7 +5161,7 @@
                   <pic:spPr bwMode="auto">
                     <a:xfrm>
                       <a:off x="0" y="0"/>
-                      <a:ext cx="3216050" cy="1195236"/>
+                      <a:ext cx="2727734" cy="948777"/>
                     </a:xfrm>
                     <a:prstGeom prst="rect">
                       <a:avLst/>
@@ -4821,13 +5273,21 @@
         <w:t xml:space="preserve">auf ein Werkzeug </w:t>
       </w:r>
       <w:r>
-        <w:t>aktiviert unterhalb des GeoTaskOrgani</w:t>
+        <w:t xml:space="preserve">aktiviert unterhalb des </w:t>
+      </w:r>
+      <w:proofErr w:type="spellStart"/>
+      <w:r>
+        <w:t>GeoTaskOrgani</w:t>
       </w:r>
       <w:r>
         <w:t>z</w:t>
       </w:r>
       <w:r>
-        <w:t xml:space="preserve">ers </w:t>
+        <w:t>ers</w:t>
+      </w:r>
+      <w:proofErr w:type="spellEnd"/>
+      <w:r>
+        <w:t xml:space="preserve"> </w:t>
       </w:r>
       <w:r>
         <w:t>eine Werkzeug</w:t>
@@ -4868,7 +5328,13 @@
         <w:t xml:space="preserve"> erscheint in Form </w:t>
       </w:r>
       <w:r>
-        <w:t>eines Dialogfelds</w:t>
+        <w:t>eines Dialogfeld</w:t>
+      </w:r>
+      <w:r>
+        <w:t>e</w:t>
+      </w:r>
+      <w:r>
+        <w:t>s</w:t>
       </w:r>
       <w:r>
         <w:t xml:space="preserve">. </w:t>
@@ -4892,7 +5358,31 @@
         <w:rPr>
           <w:i/>
         </w:rPr>
-        <w:t>Projektion EPSG 31287?</w:t>
+        <w:t xml:space="preserve">Projektion </w:t>
+      </w:r>
+      <w:r>
+        <w:rPr>
+          <w:i/>
+        </w:rPr>
+        <w:t>alle</w:t>
+      </w:r>
+      <w:r>
+        <w:rPr>
+          <w:i/>
+        </w:rPr>
+        <w:t>r</w:t>
+      </w:r>
+      <w:r>
+        <w:rPr>
+          <w:i/>
+        </w:rPr>
+        <w:t xml:space="preserve"> Layer gleich Projekt-KBS</w:t>
+      </w:r>
+      <w:r>
+        <w:rPr>
+          <w:i/>
+        </w:rPr>
+        <w:t>?</w:t>
       </w:r>
       <w:r>
         <w:t xml:space="preserve"> könnten </w:t>
@@ -4917,9 +5407,9 @@
         <mc:AlternateContent>
           <mc:Choice Requires="wpg">
             <w:drawing>
-              <wp:inline distT="0" distB="0" distL="0" distR="0" wp14:anchorId="069C42CF" wp14:editId="348FC845">
-                <wp:extent cx="6019046" cy="4417513"/>
-                <wp:effectExtent l="0" t="0" r="20320" b="21590"/>
+              <wp:inline distT="0" distB="0" distL="0" distR="0" wp14:anchorId="069C42CF" wp14:editId="7A0DEB47">
+                <wp:extent cx="5952299" cy="4400580"/>
+                <wp:effectExtent l="0" t="0" r="10795" b="19050"/>
                 <wp:docPr id="13" name="Gruppieren 13"/>
                 <wp:cNvGraphicFramePr/>
                 <a:graphic xmlns:a="http://schemas.openxmlformats.org/drawingml/2006/main">
@@ -4929,9 +5419,9 @@
                       <wpg:grpSpPr>
                         <a:xfrm>
                           <a:off x="0" y="0"/>
-                          <a:ext cx="6019046" cy="4417513"/>
-                          <a:chOff x="31255" y="-4151"/>
-                          <a:chExt cx="6019046" cy="4417513"/>
+                          <a:ext cx="5952299" cy="4400580"/>
+                          <a:chOff x="98002" y="-4151"/>
+                          <a:chExt cx="5952299" cy="4400580"/>
                         </a:xfrm>
                       </wpg:grpSpPr>
                       <pic:pic xmlns:pic="http://schemas.openxmlformats.org/drawingml/2006/picture">
@@ -4949,14 +5439,13 @@
                               </a:ext>
                             </a:extLst>
                           </a:blip>
-                          <a:stretch>
-                            <a:fillRect/>
-                          </a:stretch>
+                          <a:srcRect/>
+                          <a:stretch/>
                         </pic:blipFill>
                         <pic:spPr>
                           <a:xfrm>
-                            <a:off x="31255" y="-4151"/>
-                            <a:ext cx="2705151" cy="4364181"/>
+                            <a:off x="98002" y="-4151"/>
+                            <a:ext cx="2387600" cy="4368051"/>
                           </a:xfrm>
                           <a:prstGeom prst="rect">
                             <a:avLst/>
@@ -4968,10 +5457,10 @@
                         <wpg:cNvGrpSpPr/>
                         <wpg:grpSpPr>
                           <a:xfrm>
-                            <a:off x="2909330" y="269749"/>
-                            <a:ext cx="2699385" cy="3247675"/>
-                            <a:chOff x="889461" y="-3206"/>
-                            <a:chExt cx="2699385" cy="3247675"/>
+                            <a:off x="2900863" y="450057"/>
+                            <a:ext cx="2699385" cy="3154433"/>
+                            <a:chOff x="880994" y="177102"/>
+                            <a:chExt cx="2699385" cy="3154433"/>
                           </a:xfrm>
                         </wpg:grpSpPr>
                         <pic:pic xmlns:pic="http://schemas.openxmlformats.org/drawingml/2006/picture">
@@ -4989,14 +5478,13 @@
                                 </a:ext>
                               </a:extLst>
                             </a:blip>
-                            <a:stretch>
-                              <a:fillRect/>
-                            </a:stretch>
+                            <a:srcRect/>
+                            <a:stretch/>
                           </pic:blipFill>
                           <pic:spPr>
                             <a:xfrm>
-                              <a:off x="889461" y="-3206"/>
-                              <a:ext cx="2699385" cy="903379"/>
+                              <a:off x="880994" y="177102"/>
+                              <a:ext cx="2699385" cy="847563"/>
                             </a:xfrm>
                             <a:prstGeom prst="rect">
                               <a:avLst/>
@@ -5054,14 +5542,13 @@
                                 </a:ext>
                               </a:extLst>
                             </a:blip>
-                            <a:stretch>
-                              <a:fillRect/>
-                            </a:stretch>
+                            <a:srcRect/>
+                            <a:stretch/>
                           </pic:blipFill>
                           <pic:spPr>
                             <a:xfrm>
-                              <a:off x="929741" y="1742059"/>
-                              <a:ext cx="2618784" cy="1502410"/>
+                              <a:off x="921274" y="1959792"/>
+                              <a:ext cx="2618784" cy="1371743"/>
                             </a:xfrm>
                             <a:prstGeom prst="rect">
                               <a:avLst/>
@@ -5076,7 +5563,7 @@
                         </wps:cNvSpPr>
                         <wps:spPr bwMode="auto">
                           <a:xfrm>
-                            <a:off x="1345173" y="1606714"/>
+                            <a:off x="2293439" y="514514"/>
                             <a:ext cx="270663" cy="264318"/>
                           </a:xfrm>
                           <a:prstGeom prst="rect">
@@ -5121,7 +5608,7 @@
                         </wps:cNvSpPr>
                         <wps:spPr bwMode="auto">
                           <a:xfrm>
-                            <a:off x="1152338" y="4149044"/>
+                            <a:off x="1872005" y="4132111"/>
                             <a:ext cx="270663" cy="264318"/>
                           </a:xfrm>
                           <a:prstGeom prst="rect">
@@ -5257,7 +5744,7 @@
           </mc:Choice>
           <mc:Fallback>
             <w:pict>
-              <v:group w14:anchorId="069C42CF" id="Gruppieren 13" o:spid="_x0000_s1026" style="width:473.95pt;height:347.85pt;mso-position-horizontal-relative:char;mso-position-vertical-relative:line" coordorigin="312,-41" coordsize="60190,44175" o:gfxdata="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">
+              <v:group w14:anchorId="069C42CF" id="Gruppieren 13" o:spid="_x0000_s1026" style="width:468.7pt;height:346.5pt;mso-position-horizontal-relative:char;mso-position-vertical-relative:line" coordorigin="980,-41" coordsize="59522,44005" o:gfxdata="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">
                 <v:shapetype id="_x0000_t75" coordsize="21600,21600" o:spt="75" o:preferrelative="t" path="m@4@5l@4@11@9@11@9@5xe" filled="f" stroked="f">
                   <v:stroke joinstyle="miter"/>
                   <v:formulas>
@@ -5277,11 +5764,11 @@
                   <v:path o:extrusionok="f" gradientshapeok="t" o:connecttype="rect"/>
                   <o:lock v:ext="edit" aspectratio="t"/>
                 </v:shapetype>
-                <v:shape id="Grafik 2" o:spid="_x0000_s1027" type="#_x0000_t75" style="position:absolute;left:312;top:-41;width:27052;height:43641;visibility:visible;mso-wrap-style:square" o:gfxdata="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">
+                <v:shape id="Grafik 2" o:spid="_x0000_s1027" type="#_x0000_t75" style="position:absolute;left:980;top:-41;width:23876;height:43680;visibility:visible;mso-wrap-style:square" o:gfxdata="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">
                   <v:imagedata r:id="rId18" o:title=""/>
                 </v:shape>
-                <v:group id="Gruppieren 5" o:spid="_x0000_s1028" style="position:absolute;left:29093;top:2697;width:26994;height:32477" coordorigin="8894,-32" coordsize="26993,32476" o:gfxdata="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">
-                  <v:shape id="Grafik 3" o:spid="_x0000_s1029" type="#_x0000_t75" style="position:absolute;left:8894;top:-32;width:26994;height:9033;visibility:visible;mso-wrap-style:square" o:gfxdata="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">
+                <v:group id="Gruppieren 5" o:spid="_x0000_s1028" style="position:absolute;left:29008;top:4500;width:26994;height:31544" coordorigin="8809,1771" coordsize="26993,31544" o:gfxdata="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">
+                  <v:shape id="Grafik 3" o:spid="_x0000_s1029" type="#_x0000_t75" style="position:absolute;left:8809;top:1771;width:26994;height:8475;visibility:visible;mso-wrap-style:square" o:gfxdata="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">
                     <v:imagedata r:id="rId19" o:title=""/>
                   </v:shape>
                   <v:shapetype id="_x0000_t202" coordsize="21600,21600" o:spt="202" path="m,l,21600r21600,l21600,xe">
@@ -5299,11 +5786,11 @@
                       </w:txbxContent>
                     </v:textbox>
                   </v:shape>
-                  <v:shape id="Grafik 4" o:spid="_x0000_s1031" type="#_x0000_t75" style="position:absolute;left:9297;top:17420;width:26188;height:15024;visibility:visible;mso-wrap-style:square" o:gfxdata="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">
+                  <v:shape id="Grafik 4" o:spid="_x0000_s1031" type="#_x0000_t75" style="position:absolute;left:9212;top:19597;width:26188;height:13718;visibility:visible;mso-wrap-style:square" o:gfxdata="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">
                     <v:imagedata r:id="rId20" o:title=""/>
                   </v:shape>
                 </v:group>
-                <v:shape id="Textfeld 2" o:spid="_x0000_s1032" type="#_x0000_t202" style="position:absolute;left:13451;top:16067;width:2707;height:2643;visibility:visible;mso-wrap-style:square;v-text-anchor:top" o:gfxdata="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" filled="f" strokecolor="black [3213]" strokeweight="1.5pt">
+                <v:shape id="Textfeld 2" o:spid="_x0000_s1032" type="#_x0000_t202" style="position:absolute;left:22934;top:5145;width:2707;height:2643;visibility:visible;mso-wrap-style:square;v-text-anchor:top" o:gfxdata="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" filled="f" strokecolor="black [3213]" strokeweight="1.5pt">
                   <v:textbox>
                     <w:txbxContent>
                       <w:p>
@@ -5323,7 +5810,7 @@
                     </w:txbxContent>
                   </v:textbox>
                 </v:shape>
-                <v:shape id="Textfeld 2" o:spid="_x0000_s1033" type="#_x0000_t202" style="position:absolute;left:11523;top:41490;width:2707;height:2643;visibility:visible;mso-wrap-style:square;v-text-anchor:top" o:gfxdata="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" filled="f" strokecolor="black [3213]" strokeweight="1.5pt">
+                <v:shape id="Textfeld 2" o:spid="_x0000_s1033" type="#_x0000_t202" style="position:absolute;left:18720;top:41321;width:2706;height:2643;visibility:visible;mso-wrap-style:square;v-text-anchor:top" o:gfxdata="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" filled="f" strokecolor="black [3213]" strokeweight="1.5pt">
                   <v:textbox>
                     <w:txbxContent>
                       <w:p>
@@ -5455,7 +5942,21 @@
           <w:rFonts w:cs="Arial"/>
           <w:color w:val="FF0000"/>
         </w:rPr>
-        <w:t>, ansonsten ist kein automatischer Upload in die Hochwasserfachdatenbank möglich.</w:t>
+        <w:t xml:space="preserve">, </w:t>
+      </w:r>
+      <w:r>
+        <w:rPr>
+          <w:rFonts w:cs="Arial"/>
+          <w:color w:val="FF0000"/>
+        </w:rPr>
+        <w:t>anderenfalls</w:t>
+      </w:r>
+      <w:r>
+        <w:rPr>
+          <w:rFonts w:cs="Arial"/>
+          <w:color w:val="FF0000"/>
+        </w:rPr>
+        <w:t xml:space="preserve"> ist kein Upload in die Hochwasserfachdatenbank möglich.</w:t>
       </w:r>
     </w:p>
     <w:p>
@@ -5503,7 +6004,19 @@
         <w:rPr>
           <w:lang w:val="de-AT"/>
         </w:rPr>
-        <w:t xml:space="preserve">Prüfung Felder … Die Abfragen </w:t>
+        <w:t xml:space="preserve">Prüfung </w:t>
+      </w:r>
+      <w:r>
+        <w:rPr>
+          <w:lang w:val="de-AT"/>
+        </w:rPr>
+        <w:t>Vollständigkeit</w:t>
+      </w:r>
+      <w:r>
+        <w:rPr>
+          <w:lang w:val="de-AT"/>
+        </w:rPr>
+        <w:t xml:space="preserve"> … Die Abfragen </w:t>
       </w:r>
       <w:r>
         <w:rPr>
@@ -5537,7 +6050,7 @@
         <w:rPr>
           <w:lang w:val="de-AT"/>
         </w:rPr>
-        <w:t xml:space="preserve"> und </w:t>
+        <w:t xml:space="preserve">, </w:t>
       </w:r>
       <w:r>
         <w:rPr>
@@ -5551,20 +6064,66 @@
           <w:i/>
           <w:lang w:val="de-AT"/>
         </w:rPr>
-        <w:t>Alle Pflichtfelder befüllt</w:t>
+        <w:t xml:space="preserve">Alle Pflichtfelder </w:t>
       </w:r>
       <w:r>
         <w:rPr>
           <w:i/>
           <w:lang w:val="de-AT"/>
         </w:rPr>
+        <w:t xml:space="preserve">(exkl. KNTPKT) </w:t>
+      </w:r>
+      <w:r>
+        <w:rPr>
+          <w:i/>
+          <w:lang w:val="de-AT"/>
+        </w:rPr>
+        <w:t>befüllt</w:t>
+      </w:r>
+      <w:r>
+        <w:rPr>
+          <w:i/>
+          <w:lang w:val="de-AT"/>
+        </w:rPr>
         <w:t>?</w:t>
       </w:r>
       <w:r>
         <w:rPr>
           <w:lang w:val="de-AT"/>
         </w:rPr>
-        <w:t xml:space="preserve"> selektieren inkorrekte oder unvollständige Einträge</w:t>
+        <w:t xml:space="preserve"> </w:t>
+      </w:r>
+      <w:r>
+        <w:rPr>
+          <w:lang w:val="de-AT"/>
+        </w:rPr>
+        <w:t xml:space="preserve">und </w:t>
+      </w:r>
+      <w:r>
+        <w:rPr>
+          <w:i/>
+          <w:lang w:val="de-AT"/>
+        </w:rPr>
+        <w:t xml:space="preserve">Prüfung: </w:t>
+      </w:r>
+      <w:r>
+        <w:rPr>
+          <w:i/>
+          <w:lang w:val="de-AT"/>
+        </w:rPr>
+        <w:t>Alle Pflichtfelder in KNTPKT befüllt?</w:t>
+      </w:r>
+      <w:r>
+        <w:rPr>
+          <w:lang w:val="de-AT"/>
+        </w:rPr>
+        <w:t xml:space="preserve"> </w:t>
+      </w:r>
+      <w:r>
+        <w:rPr>
+          <w:lang w:val="de-AT"/>
+        </w:rPr>
+        <w:t>selektieren inkorrekte oder unvollständige Einträge</w:t>
       </w:r>
       <w:r>
         <w:rPr>
@@ -5663,8 +6222,16 @@
         <w:rPr>
           <w:lang w:val="de-AT"/>
         </w:rPr>
-        <w:t>‚Differenz‘ im Modus ‚Objekt insitu</w:t>
-      </w:r>
+        <w:t xml:space="preserve">‚Differenz‘ im Modus ‚Objekt </w:t>
+      </w:r>
+      <w:proofErr w:type="spellStart"/>
+      <w:r>
+        <w:rPr>
+          <w:lang w:val="de-AT"/>
+        </w:rPr>
+        <w:t>insitu</w:t>
+      </w:r>
+      <w:proofErr w:type="spellEnd"/>
       <w:r>
         <w:rPr>
           <w:lang w:val="de-AT"/>
@@ -5717,80 +6284,17 @@
         <w:rPr>
           <w:lang w:val="de-AT"/>
         </w:rPr>
-        <w:t>das Menüfeld Verarbeitung</w:t>
-      </w:r>
-      <w:r>
-        <w:rPr>
-          <w:lang w:val="de-AT"/>
-        </w:rPr>
-        <w:t xml:space="preserve"> </w:t>
-      </w:r>
-      <w:r>
-        <w:rPr>
-          <w:rStyle w:val="normaltextrun"/>
-          <w:rFonts w:cs="Arial"/>
-          <w:color w:val="000000"/>
-          <w:bdr w:val="none" w:sz="0" w:space="0" w:color="auto" w:frame="1"/>
-          <w:lang w:val="de-AT"/>
-        </w:rPr>
-        <w:t>→</w:t>
-      </w:r>
-      <w:r>
-        <w:rPr>
-          <w:rStyle w:val="normaltextrun"/>
-          <w:rFonts w:cs="Arial"/>
-          <w:color w:val="000000"/>
-          <w:bdr w:val="none" w:sz="0" w:space="0" w:color="auto" w:frame="1"/>
-          <w:lang w:val="de-AT"/>
-        </w:rPr>
-        <w:t xml:space="preserve"> </w:t>
-      </w:r>
-      <w:r>
-        <w:rPr>
-          <w:lang w:val="de-AT"/>
-        </w:rPr>
-        <w:t>die</w:t>
-      </w:r>
-      <w:r>
-        <w:rPr>
-          <w:lang w:val="de-AT"/>
-        </w:rPr>
-        <w:t xml:space="preserve"> Werkzeugkiste.</w:t>
-      </w:r>
-      <w:r>
-        <w:rPr>
-          <w:lang w:val="de-AT"/>
-        </w:rPr>
-        <w:t xml:space="preserve"> </w:t>
-      </w:r>
-      <w:r>
-        <w:rPr>
-          <w:lang w:val="de-AT"/>
-        </w:rPr>
-        <w:t xml:space="preserve">Wechseln Sie in den Modus </w:t>
-      </w:r>
-      <w:r>
-        <w:rPr>
-          <w:lang w:val="de-AT"/>
-        </w:rPr>
-        <w:t>‚Objekt insitu ändern‘</w:t>
-      </w:r>
-      <w:r>
-        <w:rPr>
-          <w:lang w:val="de-AT"/>
-        </w:rPr>
-        <w:t xml:space="preserve"> (</w:t>
+        <w:t>den Knopf Werkzeugkiste (</w:t>
       </w:r>
       <w:r>
         <w:rPr>
           <w:noProof/>
-          <w:lang w:val="de-AT"/>
         </w:rPr>
         <w:drawing>
-          <wp:inline distT="0" distB="0" distL="0" distR="0" wp14:anchorId="23AD6927" wp14:editId="4EA7D0B6">
-            <wp:extent cx="167655" cy="167655"/>
-            <wp:effectExtent l="0" t="0" r="3810" b="3810"/>
-            <wp:docPr id="15" name="Grafik 15"/>
+          <wp:inline distT="0" distB="0" distL="0" distR="0" wp14:anchorId="66D8F79A" wp14:editId="638277DB">
+            <wp:extent cx="214839" cy="180000"/>
+            <wp:effectExtent l="0" t="0" r="0" b="0"/>
+            <wp:docPr id="6" name="Grafik 6"/>
             <wp:cNvGraphicFramePr>
               <a:graphicFrameLocks xmlns:a="http://schemas.openxmlformats.org/drawingml/2006/main" noChangeAspect="1"/>
             </wp:cNvGraphicFramePr>
@@ -5810,6 +6314,131 @@
                   <pic:spPr>
                     <a:xfrm>
                       <a:off x="0" y="0"/>
+                      <a:ext cx="214839" cy="180000"/>
+                    </a:xfrm>
+                    <a:prstGeom prst="rect">
+                      <a:avLst/>
+                    </a:prstGeom>
+                  </pic:spPr>
+                </pic:pic>
+              </a:graphicData>
+            </a:graphic>
+          </wp:inline>
+        </w:drawing>
+      </w:r>
+      <w:r>
+        <w:rPr>
+          <w:lang w:val="de-AT"/>
+        </w:rPr>
+        <w:t>)</w:t>
+      </w:r>
+      <w:r>
+        <w:rPr>
+          <w:rStyle w:val="normaltextrun"/>
+          <w:rFonts w:cs="Arial"/>
+          <w:color w:val="000000"/>
+          <w:bdr w:val="none" w:sz="0" w:space="0" w:color="auto" w:frame="1"/>
+          <w:lang w:val="de-AT"/>
+        </w:rPr>
+        <w:t xml:space="preserve"> </w:t>
+      </w:r>
+      <w:r>
+        <w:rPr>
+          <w:lang w:val="de-AT"/>
+        </w:rPr>
+        <w:t>d</w:t>
+      </w:r>
+      <w:r>
+        <w:rPr>
+          <w:lang w:val="de-AT"/>
+        </w:rPr>
+        <w:t>as Bedienfeld</w:t>
+      </w:r>
+      <w:r>
+        <w:rPr>
+          <w:lang w:val="de-AT"/>
+        </w:rPr>
+        <w:t xml:space="preserve"> </w:t>
+      </w:r>
+      <w:r>
+        <w:rPr>
+          <w:lang w:val="de-AT"/>
+        </w:rPr>
+        <w:t>Verarbeitungswerkzeuge</w:t>
+      </w:r>
+      <w:r>
+        <w:rPr>
+          <w:lang w:val="de-AT"/>
+        </w:rPr>
+        <w:t>.</w:t>
+      </w:r>
+      <w:r>
+        <w:rPr>
+          <w:lang w:val="de-AT"/>
+        </w:rPr>
+        <w:t xml:space="preserve"> </w:t>
+      </w:r>
+      <w:r>
+        <w:rPr>
+          <w:lang w:val="de-AT"/>
+        </w:rPr>
+        <w:t xml:space="preserve">Wechseln Sie in den Modus </w:t>
+      </w:r>
+      <w:r>
+        <w:rPr>
+          <w:lang w:val="de-AT"/>
+        </w:rPr>
+        <w:t xml:space="preserve">‚Objekt </w:t>
+      </w:r>
+      <w:proofErr w:type="spellStart"/>
+      <w:r>
+        <w:rPr>
+          <w:lang w:val="de-AT"/>
+        </w:rPr>
+        <w:t>insitu</w:t>
+      </w:r>
+      <w:proofErr w:type="spellEnd"/>
+      <w:r>
+        <w:rPr>
+          <w:lang w:val="de-AT"/>
+        </w:rPr>
+        <w:t xml:space="preserve"> ändern‘</w:t>
+      </w:r>
+      <w:r>
+        <w:rPr>
+          <w:lang w:val="de-AT"/>
+        </w:rPr>
+        <w:t xml:space="preserve"> (</w:t>
+      </w:r>
+      <w:r>
+        <w:rPr>
+          <w:noProof/>
+          <w:lang w:val="de-AT"/>
+        </w:rPr>
+        <w:drawing>
+          <wp:inline distT="0" distB="0" distL="0" distR="0" wp14:anchorId="23AD6927" wp14:editId="4EA7D0B6">
+            <wp:extent cx="167655" cy="167655"/>
+            <wp:effectExtent l="0" t="0" r="3810" b="3810"/>
+            <wp:docPr id="15" name="Grafik 15"/>
+            <wp:cNvGraphicFramePr>
+              <a:graphicFrameLocks xmlns:a="http://schemas.openxmlformats.org/drawingml/2006/main" noChangeAspect="1"/>
+            </wp:cNvGraphicFramePr>
+            <a:graphic xmlns:a="http://schemas.openxmlformats.org/drawingml/2006/main">
+              <a:graphicData uri="http://schemas.openxmlformats.org/drawingml/2006/picture">
+                <pic:pic xmlns:pic="http://schemas.openxmlformats.org/drawingml/2006/picture">
+                  <pic:nvPicPr>
+                    <pic:cNvPr id="1" name=""/>
+                    <pic:cNvPicPr/>
+                  </pic:nvPicPr>
+                  <pic:blipFill>
+                    <a:blip r:embed="rId22"/>
+                    <a:stretch>
+                      <a:fillRect/>
+                    </a:stretch>
+                  </pic:blipFill>
+                  <pic:spPr>
+                    <a:xfrm>
+                      <a:off x="0" y="0"/>
                       <a:ext cx="167655" cy="167655"/>
                     </a:xfrm>
                     <a:prstGeom prst="rect">
@@ -5848,11 +6477,19 @@
         </w:rPr>
         <w:t xml:space="preserve"> </w:t>
       </w:r>
-      <w:r>
-        <w:rPr>
-          <w:lang w:val="de-AT"/>
-        </w:rPr>
-        <w:t xml:space="preserve">Vektorlayerüberlagerung </w:t>
+      <w:proofErr w:type="spellStart"/>
+      <w:r>
+        <w:rPr>
+          <w:lang w:val="de-AT"/>
+        </w:rPr>
+        <w:t>Vektorlayerüberlagerung</w:t>
+      </w:r>
+      <w:proofErr w:type="spellEnd"/>
+      <w:r>
+        <w:rPr>
+          <w:lang w:val="de-AT"/>
+        </w:rPr>
+        <w:t xml:space="preserve"> </w:t>
       </w:r>
       <w:r>
         <w:rPr>
@@ -5896,44 +6533,38 @@
         <w:rPr>
           <w:lang w:val="de-AT"/>
         </w:rPr>
+        <w:lastRenderedPageBreak/>
         <w:t xml:space="preserve">Differenz, </w:t>
       </w:r>
       <w:r>
         <w:rPr>
           <w:lang w:val="de-AT"/>
         </w:rPr>
-        <w:t xml:space="preserve">wählen Sie die Rote </w:t>
-      </w:r>
-      <w:r>
-        <w:rPr>
-          <w:lang w:val="de-AT"/>
-        </w:rPr>
-        <w:lastRenderedPageBreak/>
-        <w:t xml:space="preserve">Gefahrenzone </w:t>
-      </w:r>
-      <w:r>
-        <w:rPr>
-          <w:lang w:val="de-AT"/>
-        </w:rPr>
-        <w:t>als ‚</w:t>
-      </w:r>
-      <w:r>
-        <w:rPr>
-          <w:lang w:val="de-AT"/>
-        </w:rPr>
-        <w:t>schneidende Fläche‘</w:t>
-      </w:r>
-      <w:r>
-        <w:rPr>
-          <w:lang w:val="de-AT"/>
-        </w:rPr>
-        <w:t xml:space="preserve"> und </w:t>
-      </w:r>
-      <w:r>
-        <w:rPr>
-          <w:lang w:val="de-AT"/>
-        </w:rPr>
-        <w:t>drücken Sie ‚Alle Objekte ändern‘</w:t>
+        <w:t xml:space="preserve">wählen Sie </w:t>
+      </w:r>
+      <w:r>
+        <w:rPr>
+          <w:lang w:val="de-AT"/>
+        </w:rPr>
+        <w:t xml:space="preserve">unter ‚Layer überlagern‘ </w:t>
+      </w:r>
+      <w:r>
+        <w:rPr>
+          <w:lang w:val="de-AT"/>
+        </w:rPr>
+        <w:t xml:space="preserve">die Rote Gefahrenzone </w:t>
+      </w:r>
+      <w:r>
+        <w:rPr>
+          <w:lang w:val="de-AT"/>
+        </w:rPr>
+        <w:t xml:space="preserve">als </w:t>
+      </w:r>
+      <w:r>
+        <w:rPr>
+          <w:lang w:val="de-AT"/>
+        </w:rPr>
+        <w:t>schneidende Fläche</w:t>
       </w:r>
       <w:r>
         <w:rPr>
@@ -5958,7 +6589,21 @@
         <w:rPr>
           <w:lang w:val="de-AT"/>
         </w:rPr>
-        <w:t xml:space="preserve">die Layeränderungen und beenden Sie die Editiersitzung. </w:t>
+        <w:t xml:space="preserve">die </w:t>
+      </w:r>
+      <w:proofErr w:type="spellStart"/>
+      <w:r>
+        <w:rPr>
+          <w:lang w:val="de-AT"/>
+        </w:rPr>
+        <w:t>Layeränderungen</w:t>
+      </w:r>
+      <w:proofErr w:type="spellEnd"/>
+      <w:r>
+        <w:rPr>
+          <w:lang w:val="de-AT"/>
+        </w:rPr>
+        <w:t xml:space="preserve"> und beenden Sie die Editiersitzung. </w:t>
       </w:r>
       <w:r>
         <w:rPr>
@@ -5978,6 +6623,7 @@
         </w:rPr>
         <w:t xml:space="preserve"> </w:t>
       </w:r>
+      <w:proofErr w:type="spellStart"/>
       <w:r>
         <w:rPr>
           <w:lang w:val="de-AT"/>
@@ -6000,7 +6646,7 @@
         <w:rPr>
           <w:lang w:val="de-AT"/>
         </w:rPr>
-        <w:t>vX_X</w:t>
+        <w:t>vX</w:t>
       </w:r>
       <w:r>
         <w:rPr>
@@ -6012,7 +6658,26 @@
         <w:rPr>
           <w:lang w:val="de-AT"/>
         </w:rPr>
-        <w:t>qgz zurück</w:t>
+        <w:t>X</w:t>
+      </w:r>
+      <w:r>
+        <w:rPr>
+          <w:lang w:val="de-AT"/>
+        </w:rPr>
+        <w:t>.</w:t>
+      </w:r>
+      <w:r>
+        <w:rPr>
+          <w:lang w:val="de-AT"/>
+        </w:rPr>
+        <w:t>qgz</w:t>
+      </w:r>
+      <w:proofErr w:type="spellEnd"/>
+      <w:r>
+        <w:rPr>
+          <w:lang w:val="de-AT"/>
+        </w:rPr>
+        <w:t xml:space="preserve"> zurück</w:t>
       </w:r>
       <w:r>
         <w:rPr>
@@ -6146,8 +6811,6 @@
         </w:rPr>
         <w:t>minimal</w:t>
       </w:r>
-      <w:bookmarkStart w:id="8" w:name="_GoBack"/>
-      <w:bookmarkEnd w:id="8"/>
       <w:r>
         <w:rPr>
           <w:lang w:val="de-AT"/>
@@ -6158,7 +6821,21 @@
         <w:rPr>
           <w:lang w:val="de-AT"/>
         </w:rPr>
-        <w:t xml:space="preserve"> Sliver-Polygone handelt, können Sie das negative Prüfungsergebnis übergehen.</w:t>
+        <w:t xml:space="preserve"> </w:t>
+      </w:r>
+      <w:proofErr w:type="spellStart"/>
+      <w:r>
+        <w:rPr>
+          <w:lang w:val="de-AT"/>
+        </w:rPr>
+        <w:t>Sliver</w:t>
+      </w:r>
+      <w:proofErr w:type="spellEnd"/>
+      <w:r>
+        <w:rPr>
+          <w:lang w:val="de-AT"/>
+        </w:rPr>
+        <w:t>-Polygone handelt, können Sie das negative Prüfungsergebnis übergehen.</w:t>
       </w:r>
     </w:p>
     <w:p>
@@ -6181,49 +6858,88 @@
     </w:p>
     <w:p>
       <w:r>
-        <w:t xml:space="preserve">Der automatische Upload in die Hochwasserfachdatenbank ist </w:t>
+        <w:t xml:space="preserve">Der Upload </w:t>
+      </w:r>
+      <w:r>
+        <w:t xml:space="preserve">des korrekt befüllten Geopackages </w:t>
+      </w:r>
+      <w:proofErr w:type="spellStart"/>
+      <w:r>
+        <w:rPr>
+          <w:i/>
+          <w:iCs/>
+        </w:rPr>
+        <w:t>GZP.gpkg</w:t>
+      </w:r>
+      <w:proofErr w:type="spellEnd"/>
+      <w:r>
+        <w:t xml:space="preserve"> </w:t>
+      </w:r>
+      <w:r>
+        <w:t xml:space="preserve">in die Hochwasserfachdatenbank </w:t>
       </w:r>
       <w:bookmarkEnd w:id="3"/>
       <w:r>
-        <w:t>d</w:t>
-      </w:r>
-      <w:r>
-        <w:t>emnächst verfügbar.</w:t>
-      </w:r>
-    </w:p>
-    <w:p/>
-    <w:p>
-      <w:pPr>
-        <w:pStyle w:val="berschrift1"/>
-      </w:pPr>
-      <w:bookmarkStart w:id="9" w:name="_Toc3811153"/>
-      <w:r>
-        <w:t>Kontakt</w:t>
-      </w:r>
-      <w:bookmarkEnd w:id="9"/>
-    </w:p>
-    <w:p>
-      <w:r>
-        <w:t xml:space="preserve">Bei </w:t>
-      </w:r>
-      <w:r>
-        <w:t xml:space="preserve">technischen Fragen oder Anmerkungen zur </w:t>
-      </w:r>
-      <w:r>
-        <w:t>GTO Modul GZP</w:t>
-      </w:r>
-      <w:r>
-        <w:t xml:space="preserve"> wenden Sie sich bitte an</w:t>
-      </w:r>
-      <w:r>
-        <w:t xml:space="preserve"> </w:t>
-      </w:r>
-      <w:hyperlink r:id="rId22" w:history="1">
+        <w:t xml:space="preserve">wird zukünftig über eine Webanwendung erfolgen. Eine entsprechende Webseite ist derzeit in Arbeit. Bis zur Fertigstellung dieser können Sie jedoch Ihr </w:t>
+      </w:r>
+      <w:proofErr w:type="spellStart"/>
+      <w:r>
+        <w:t>GZP.gpkg</w:t>
+      </w:r>
+      <w:proofErr w:type="spellEnd"/>
+      <w:r>
+        <w:t xml:space="preserve"> per Email an </w:t>
+      </w:r>
+      <w:hyperlink r:id="rId23" w:history="1">
         <w:r>
           <w:rPr>
             <w:rStyle w:val="Hyperlink"/>
           </w:rPr>
-          <w:t>katrin.sattler@msgis.com</w:t>
+          <w:t>swwat@msgis-at.atlassian.net</w:t>
+        </w:r>
+      </w:hyperlink>
+      <w:r>
+        <w:t>, Betreff „Übergabe GZP Daten“</w:t>
+      </w:r>
+      <w:r>
+        <w:t>,</w:t>
+      </w:r>
+      <w:r>
+        <w:t xml:space="preserve"> senden.</w:t>
+      </w:r>
+    </w:p>
+    <w:p>
+      <w:pPr>
+        <w:pStyle w:val="berschrift1"/>
+      </w:pPr>
+      <w:bookmarkStart w:id="8" w:name="_Toc3811153"/>
+      <w:r>
+        <w:t>Kontakt</w:t>
+      </w:r>
+      <w:bookmarkEnd w:id="8"/>
+    </w:p>
+    <w:p>
+      <w:r>
+        <w:t xml:space="preserve">Bei </w:t>
+      </w:r>
+      <w:r>
+        <w:t xml:space="preserve">technischen Fragen oder Anmerkungen zur </w:t>
+      </w:r>
+      <w:r>
+        <w:t>GTO Modul GZP</w:t>
+      </w:r>
+      <w:r>
+        <w:t xml:space="preserve"> wenden Sie sich bitte </w:t>
+      </w:r>
+      <w:r>
+        <w:t xml:space="preserve">ebenfalls an </w:t>
+      </w:r>
+      <w:hyperlink r:id="rId24" w:history="1">
+        <w:r>
+          <w:rPr>
+            <w:rStyle w:val="Hyperlink"/>
+          </w:rPr>
+          <w:t>swwat@msgis-at.atlassian.net</w:t>
         </w:r>
       </w:hyperlink>
       <w:r>
@@ -6233,8 +6949,8 @@
     <w:p/>
     <w:p/>
     <w:sectPr>
-      <w:headerReference w:type="default" r:id="rId23"/>
-      <w:footerReference w:type="default" r:id="rId24"/>
+      <w:headerReference w:type="default" r:id="rId25"/>
+      <w:footerReference w:type="default" r:id="rId26"/>
       <w:pgSz w:w="11907" w:h="16840" w:code="9"/>
       <w:pgMar w:top="1134" w:right="1247" w:bottom="1134" w:left="1418" w:header="709" w:footer="709" w:gutter="0"/>
       <w:cols w:space="708"/>
@@ -6246,7 +6962,7 @@
 </file>
 
 <file path=word/endnotes.xml><?xml version="1.0" encoding="utf-8"?>
-<w:endnotes xmlns:wpc="http://schemas.microsoft.com/office/word/2010/wordprocessingCanvas" xmlns:cx="http://schemas.microsoft.com/office/drawing/2014/chartex" xmlns:cx1="http://schemas.microsoft.com/office/drawing/2015/9/8/chartex" xmlns:cx2="http://schemas.microsoft.com/office/drawing/2015/10/21/chartex" xmlns:cx3="http://schemas.microsoft.com/office/drawing/2016/5/9/chartex" xmlns:cx4="http://schemas.microsoft.com/office/drawing/2016/5/10/chartex" xmlns:cx5="http://schemas.microsoft.com/office/drawing/2016/5/11/chartex" xmlns:cx6="http://schemas.microsoft.com/office/drawing/2016/5/12/chartex" xmlns:cx7="http://schemas.microsoft.com/office/drawing/2016/5/13/chartex" xmlns:cx8="http://schemas.microsoft.com/office/drawing/2016/5/14/chartex" xmlns:mc="http://schemas.openxmlformats.org/markup-compatibility/2006" xmlns:aink="http://schemas.microsoft.com/office/drawing/2016/ink" xmlns:am3d="http://schemas.microsoft.com/office/drawing/2017/model3d" xmlns:o="urn:schemas-microsoft-com:office:office" xmlns:r="http://schemas.openxmlformats.org/officeDocument/2006/relationships" xmlns:m="http://schemas.openxmlformats.org/officeDocument/2006/math" xmlns:v="urn:schemas-microsoft-com:vml" xmlns:wp14="http://schemas.microsoft.com/office/word/2010/wordprocessingDrawing" xmlns:wp="http://schemas.openxmlformats.org/drawingml/2006/wordprocessingDrawing" xmlns:w10="urn:schemas-microsoft-com:office:word" xmlns:w="http://schemas.openxmlformats.org/wordprocessingml/2006/main" xmlns:w14="http://schemas.microsoft.com/office/word/2010/wordml" xmlns:w15="http://schemas.microsoft.com/office/word/2012/wordml" xmlns:w16cid="http://schemas.microsoft.com/office/word/2016/wordml/cid" xmlns:w16se="http://schemas.microsoft.com/office/word/2015/wordml/symex" xmlns:wpg="http://schemas.microsoft.com/office/word/2010/wordprocessingGroup" xmlns:wpi="http://schemas.microsoft.com/office/word/2010/wordprocessingInk" xmlns:wne="http://schemas.microsoft.com/office/word/2006/wordml" xmlns:wps="http://schemas.microsoft.com/office/word/2010/wordprocessingShape" mc:Ignorable="w14 w15 w16se w16cid wp14">
+<w:endnotes xmlns:wpc="http://schemas.microsoft.com/office/word/2010/wordprocessingCanvas" xmlns:cx="http://schemas.microsoft.com/office/drawing/2014/chartex" xmlns:cx1="http://schemas.microsoft.com/office/drawing/2015/9/8/chartex" xmlns:cx2="http://schemas.microsoft.com/office/drawing/2015/10/21/chartex" xmlns:cx3="http://schemas.microsoft.com/office/drawing/2016/5/9/chartex" xmlns:cx4="http://schemas.microsoft.com/office/drawing/2016/5/10/chartex" xmlns:cx5="http://schemas.microsoft.com/office/drawing/2016/5/11/chartex" xmlns:cx6="http://schemas.microsoft.com/office/drawing/2016/5/12/chartex" xmlns:cx7="http://schemas.microsoft.com/office/drawing/2016/5/13/chartex" xmlns:cx8="http://schemas.microsoft.com/office/drawing/2016/5/14/chartex" xmlns:mc="http://schemas.openxmlformats.org/markup-compatibility/2006" xmlns:aink="http://schemas.microsoft.com/office/drawing/2016/ink" xmlns:am3d="http://schemas.microsoft.com/office/drawing/2017/model3d" xmlns:o="urn:schemas-microsoft-com:office:office" xmlns:r="http://schemas.openxmlformats.org/officeDocument/2006/relationships" xmlns:m="http://schemas.openxmlformats.org/officeDocument/2006/math" xmlns:v="urn:schemas-microsoft-com:vml" xmlns:wp14="http://schemas.microsoft.com/office/word/2010/wordprocessingDrawing" xmlns:wp="http://schemas.openxmlformats.org/drawingml/2006/wordprocessingDrawing" xmlns:w10="urn:schemas-microsoft-com:office:word" xmlns:w="http://schemas.openxmlformats.org/wordprocessingml/2006/main" xmlns:w14="http://schemas.microsoft.com/office/word/2010/wordml" xmlns:w15="http://schemas.microsoft.com/office/word/2012/wordml" xmlns:w16cex="http://schemas.microsoft.com/office/word/2018/wordml/cex" xmlns:w16cid="http://schemas.microsoft.com/office/word/2016/wordml/cid" xmlns:w16="http://schemas.microsoft.com/office/word/2018/wordml" xmlns:w16se="http://schemas.microsoft.com/office/word/2015/wordml/symex" xmlns:wpg="http://schemas.microsoft.com/office/word/2010/wordprocessingGroup" xmlns:wpi="http://schemas.microsoft.com/office/word/2010/wordprocessingInk" xmlns:wne="http://schemas.microsoft.com/office/word/2006/wordml" xmlns:wps="http://schemas.microsoft.com/office/word/2010/wordprocessingShape" mc:Ignorable="w14 w15 w16se w16cid w16 w16cex wp14">
   <w:endnote w:type="separator" w:id="-1">
     <w:p>
       <w:r>
@@ -6272,7 +6988,7 @@
 </file>
 
 <file path=word/footer1.xml><?xml version="1.0" encoding="utf-8"?>
-<w:ftr xmlns:wpc="http://schemas.microsoft.com/office/word/2010/wordprocessingCanvas" xmlns:cx="http://schemas.microsoft.com/office/drawing/2014/chartex" xmlns:cx1="http://schemas.microsoft.com/office/drawing/2015/9/8/chartex" xmlns:cx2="http://schemas.microsoft.com/office/drawing/2015/10/21/chartex" xmlns:cx3="http://schemas.microsoft.com/office/drawing/2016/5/9/chartex" xmlns:cx4="http://schemas.microsoft.com/office/drawing/2016/5/10/chartex" xmlns:cx5="http://schemas.microsoft.com/office/drawing/2016/5/11/chartex" xmlns:cx6="http://schemas.microsoft.com/office/drawing/2016/5/12/chartex" xmlns:cx7="http://schemas.microsoft.com/office/drawing/2016/5/13/chartex" xmlns:cx8="http://schemas.microsoft.com/office/drawing/2016/5/14/chartex" xmlns:mc="http://schemas.openxmlformats.org/markup-compatibility/2006" xmlns:aink="http://schemas.microsoft.com/office/drawing/2016/ink" xmlns:am3d="http://schemas.microsoft.com/office/drawing/2017/model3d" xmlns:o="urn:schemas-microsoft-com:office:office" xmlns:r="http://schemas.openxmlformats.org/officeDocument/2006/relationships" xmlns:m="http://schemas.openxmlformats.org/officeDocument/2006/math" xmlns:v="urn:schemas-microsoft-com:vml" xmlns:wp14="http://schemas.microsoft.com/office/word/2010/wordprocessingDrawing" xmlns:wp="http://schemas.openxmlformats.org/drawingml/2006/wordprocessingDrawing" xmlns:w10="urn:schemas-microsoft-com:office:word" xmlns:w="http://schemas.openxmlformats.org/wordprocessingml/2006/main" xmlns:w14="http://schemas.microsoft.com/office/word/2010/wordml" xmlns:w15="http://schemas.microsoft.com/office/word/2012/wordml" xmlns:w16cid="http://schemas.microsoft.com/office/word/2016/wordml/cid" xmlns:w16se="http://schemas.microsoft.com/office/word/2015/wordml/symex" xmlns:wpg="http://schemas.microsoft.com/office/word/2010/wordprocessingGroup" xmlns:wpi="http://schemas.microsoft.com/office/word/2010/wordprocessingInk" xmlns:wne="http://schemas.microsoft.com/office/word/2006/wordml" xmlns:wps="http://schemas.microsoft.com/office/word/2010/wordprocessingShape" mc:Ignorable="w14 w15 w16se w16cid wp14">
+<w:ftr xmlns:wpc="http://schemas.microsoft.com/office/word/2010/wordprocessingCanvas" xmlns:cx="http://schemas.microsoft.com/office/drawing/2014/chartex" xmlns:cx1="http://schemas.microsoft.com/office/drawing/2015/9/8/chartex" xmlns:cx2="http://schemas.microsoft.com/office/drawing/2015/10/21/chartex" xmlns:cx3="http://schemas.microsoft.com/office/drawing/2016/5/9/chartex" xmlns:cx4="http://schemas.microsoft.com/office/drawing/2016/5/10/chartex" xmlns:cx5="http://schemas.microsoft.com/office/drawing/2016/5/11/chartex" xmlns:cx6="http://schemas.microsoft.com/office/drawing/2016/5/12/chartex" xmlns:cx7="http://schemas.microsoft.com/office/drawing/2016/5/13/chartex" xmlns:cx8="http://schemas.microsoft.com/office/drawing/2016/5/14/chartex" xmlns:mc="http://schemas.openxmlformats.org/markup-compatibility/2006" xmlns:aink="http://schemas.microsoft.com/office/drawing/2016/ink" xmlns:am3d="http://schemas.microsoft.com/office/drawing/2017/model3d" xmlns:o="urn:schemas-microsoft-com:office:office" xmlns:r="http://schemas.openxmlformats.org/officeDocument/2006/relationships" xmlns:m="http://schemas.openxmlformats.org/officeDocument/2006/math" xmlns:v="urn:schemas-microsoft-com:vml" xmlns:wp14="http://schemas.microsoft.com/office/word/2010/wordprocessingDrawing" xmlns:wp="http://schemas.openxmlformats.org/drawingml/2006/wordprocessingDrawing" xmlns:w10="urn:schemas-microsoft-com:office:word" xmlns:w="http://schemas.openxmlformats.org/wordprocessingml/2006/main" xmlns:w14="http://schemas.microsoft.com/office/word/2010/wordml" xmlns:w15="http://schemas.microsoft.com/office/word/2012/wordml" xmlns:w16cex="http://schemas.microsoft.com/office/word/2018/wordml/cex" xmlns:w16cid="http://schemas.microsoft.com/office/word/2016/wordml/cid" xmlns:w16="http://schemas.microsoft.com/office/word/2018/wordml" xmlns:w16se="http://schemas.microsoft.com/office/word/2015/wordml/symex" xmlns:wpg="http://schemas.microsoft.com/office/word/2010/wordprocessingGroup" xmlns:wpi="http://schemas.microsoft.com/office/word/2010/wordprocessingInk" xmlns:wne="http://schemas.microsoft.com/office/word/2006/wordml" xmlns:wps="http://schemas.microsoft.com/office/word/2010/wordprocessingShape" mc:Ignorable="w14 w15 w16se w16cid w16 w16cex wp14">
   <w:p>
     <w:pPr>
       <w:pStyle w:val="Fuzeile"/>
@@ -6443,7 +7159,7 @@
 </file>
 
 <file path=word/footnotes.xml><?xml version="1.0" encoding="utf-8"?>
-<w:footnotes xmlns:wpc="http://schemas.microsoft.com/office/word/2010/wordprocessingCanvas" xmlns:cx="http://schemas.microsoft.com/office/drawing/2014/chartex" xmlns:cx1="http://schemas.microsoft.com/office/drawing/2015/9/8/chartex" xmlns:cx2="http://schemas.microsoft.com/office/drawing/2015/10/21/chartex" xmlns:cx3="http://schemas.microsoft.com/office/drawing/2016/5/9/chartex" xmlns:cx4="http://schemas.microsoft.com/office/drawing/2016/5/10/chartex" xmlns:cx5="http://schemas.microsoft.com/office/drawing/2016/5/11/chartex" xmlns:cx6="http://schemas.microsoft.com/office/drawing/2016/5/12/chartex" xmlns:cx7="http://schemas.microsoft.com/office/drawing/2016/5/13/chartex" xmlns:cx8="http://schemas.microsoft.com/office/drawing/2016/5/14/chartex" xmlns:mc="http://schemas.openxmlformats.org/markup-compatibility/2006" xmlns:aink="http://schemas.microsoft.com/office/drawing/2016/ink" xmlns:am3d="http://schemas.microsoft.com/office/drawing/2017/model3d" xmlns:o="urn:schemas-microsoft-com:office:office" xmlns:r="http://schemas.openxmlformats.org/officeDocument/2006/relationships" xmlns:m="http://schemas.openxmlformats.org/officeDocument/2006/math" xmlns:v="urn:schemas-microsoft-com:vml" xmlns:wp14="http://schemas.microsoft.com/office/word/2010/wordprocessingDrawing" xmlns:wp="http://schemas.openxmlformats.org/drawingml/2006/wordprocessingDrawing" xmlns:w10="urn:schemas-microsoft-com:office:word" xmlns:w="http://schemas.openxmlformats.org/wordprocessingml/2006/main" xmlns:w14="http://schemas.microsoft.com/office/word/2010/wordml" xmlns:w15="http://schemas.microsoft.com/office/word/2012/wordml" xmlns:w16cid="http://schemas.microsoft.com/office/word/2016/wordml/cid" xmlns:w16se="http://schemas.microsoft.com/office/word/2015/wordml/symex" xmlns:wpg="http://schemas.microsoft.com/office/word/2010/wordprocessingGroup" xmlns:wpi="http://schemas.microsoft.com/office/word/2010/wordprocessingInk" xmlns:wne="http://schemas.microsoft.com/office/word/2006/wordml" xmlns:wps="http://schemas.microsoft.com/office/word/2010/wordprocessingShape" mc:Ignorable="w14 w15 w16se w16cid wp14">
+<w:footnotes xmlns:wpc="http://schemas.microsoft.com/office/word/2010/wordprocessingCanvas" xmlns:cx="http://schemas.microsoft.com/office/drawing/2014/chartex" xmlns:cx1="http://schemas.microsoft.com/office/drawing/2015/9/8/chartex" xmlns:cx2="http://schemas.microsoft.com/office/drawing/2015/10/21/chartex" xmlns:cx3="http://schemas.microsoft.com/office/drawing/2016/5/9/chartex" xmlns:cx4="http://schemas.microsoft.com/office/drawing/2016/5/10/chartex" xmlns:cx5="http://schemas.microsoft.com/office/drawing/2016/5/11/chartex" xmlns:cx6="http://schemas.microsoft.com/office/drawing/2016/5/12/chartex" xmlns:cx7="http://schemas.microsoft.com/office/drawing/2016/5/13/chartex" xmlns:cx8="http://schemas.microsoft.com/office/drawing/2016/5/14/chartex" xmlns:mc="http://schemas.openxmlformats.org/markup-compatibility/2006" xmlns:aink="http://schemas.microsoft.com/office/drawing/2016/ink" xmlns:am3d="http://schemas.microsoft.com/office/drawing/2017/model3d" xmlns:o="urn:schemas-microsoft-com:office:office" xmlns:r="http://schemas.openxmlformats.org/officeDocument/2006/relationships" xmlns:m="http://schemas.openxmlformats.org/officeDocument/2006/math" xmlns:v="urn:schemas-microsoft-com:vml" xmlns:wp14="http://schemas.microsoft.com/office/word/2010/wordprocessingDrawing" xmlns:wp="http://schemas.openxmlformats.org/drawingml/2006/wordprocessingDrawing" xmlns:w10="urn:schemas-microsoft-com:office:word" xmlns:w="http://schemas.openxmlformats.org/wordprocessingml/2006/main" xmlns:w14="http://schemas.microsoft.com/office/word/2010/wordml" xmlns:w15="http://schemas.microsoft.com/office/word/2012/wordml" xmlns:w16cex="http://schemas.microsoft.com/office/word/2018/wordml/cex" xmlns:w16cid="http://schemas.microsoft.com/office/word/2016/wordml/cid" xmlns:w16="http://schemas.microsoft.com/office/word/2018/wordml" xmlns:w16se="http://schemas.microsoft.com/office/word/2015/wordml/symex" xmlns:wpg="http://schemas.microsoft.com/office/word/2010/wordprocessingGroup" xmlns:wpi="http://schemas.microsoft.com/office/word/2010/wordprocessingInk" xmlns:wne="http://schemas.microsoft.com/office/word/2006/wordml" xmlns:wps="http://schemas.microsoft.com/office/word/2010/wordprocessingShape" mc:Ignorable="w14 w15 w16se w16cid w16 w16cex wp14">
   <w:footnote w:type="separator" w:id="-1">
     <w:p>
       <w:r>
@@ -6497,31 +7213,7 @@
         <w:rPr>
           <w:sz w:val="18"/>
         </w:rPr>
-        <w:t xml:space="preserve">: Digitale Datenanforderungen zur Hochwasserfachdatenbank, Teil II Gefahrenzonenplanungen nach TRL-GZP 2016 gem. § 42a WRG u. WRG-GZPV 2014 (Fassung </w:t>
-      </w:r>
-      <w:r>
-        <w:rPr>
-          <w:sz w:val="18"/>
-        </w:rPr>
-        <w:t>März</w:t>
-      </w:r>
-      <w:r>
-        <w:rPr>
-          <w:sz w:val="18"/>
-        </w:rPr>
-        <w:t xml:space="preserve"> 201</w:t>
-      </w:r>
-      <w:r>
-        <w:rPr>
-          <w:sz w:val="18"/>
-        </w:rPr>
-        <w:t>9</w:t>
-      </w:r>
-      <w:r>
-        <w:rPr>
-          <w:sz w:val="18"/>
-        </w:rPr>
-        <w:t xml:space="preserve">, </w:t>
+        <w:t>: Digitale Datenanforderungen zur Hochwasserfachdatenbank, Teil II Gefahrenzonenplanungen nach TRL-GZP 2016 gem. § 42a WRG u. WRG-GZPV 2014 (</w:t>
       </w:r>
       <w:hyperlink r:id="rId1" w:history="1">
         <w:r>
@@ -6529,7 +7221,21 @@
             <w:rStyle w:val="Hyperlink"/>
             <w:sz w:val="18"/>
           </w:rPr>
-          <w:t>SWW W</w:t>
+          <w:t>SWW</w:t>
+        </w:r>
+        <w:r>
+          <w:rPr>
+            <w:rStyle w:val="Hyperlink"/>
+            <w:sz w:val="18"/>
+          </w:rPr>
+          <w:t xml:space="preserve"> </w:t>
+        </w:r>
+        <w:r>
+          <w:rPr>
+            <w:rStyle w:val="Hyperlink"/>
+            <w:sz w:val="18"/>
+          </w:rPr>
+          <w:t>W</w:t>
         </w:r>
         <w:r>
           <w:rPr>
@@ -6593,11 +7299,151 @@
       </w:r>
     </w:p>
   </w:footnote>
+  <w:footnote w:id="4">
+    <w:p>
+      <w:pPr>
+        <w:pStyle w:val="Funotentext"/>
+      </w:pPr>
+      <w:r>
+        <w:rPr>
+          <w:rStyle w:val="Funotenzeichen"/>
+        </w:rPr>
+        <w:footnoteRef/>
+      </w:r>
+      <w:r>
+        <w:t xml:space="preserve"> Sie können die Version eines installierten </w:t>
+      </w:r>
+      <w:proofErr w:type="spellStart"/>
+      <w:r>
+        <w:t>GeoTaskOrganizers</w:t>
+      </w:r>
+      <w:proofErr w:type="spellEnd"/>
+      <w:r>
+        <w:t xml:space="preserve"> in QGIS </w:t>
+      </w:r>
+      <w:r>
+        <w:t xml:space="preserve">auch </w:t>
+      </w:r>
+      <w:r>
+        <w:t xml:space="preserve">über das </w:t>
+      </w:r>
+      <w:proofErr w:type="spellStart"/>
+      <w:r>
+        <w:rPr>
+          <w:rStyle w:val="Buchtitel"/>
+          <w:rFonts w:cs="Arial"/>
+          <w:b w:val="0"/>
+          <w:i w:val="0"/>
+        </w:rPr>
+        <w:t>Menüfeld</w:t>
+      </w:r>
+      <w:proofErr w:type="spellEnd"/>
+      <w:r>
+        <w:rPr>
+          <w:rStyle w:val="Buchtitel"/>
+          <w:rFonts w:cs="Arial"/>
+          <w:b w:val="0"/>
+          <w:i w:val="0"/>
+        </w:rPr>
+        <w:t xml:space="preserve"> Erweiterungen </w:t>
+      </w:r>
+      <w:r>
+        <w:rPr>
+          <w:rStyle w:val="normaltextrun"/>
+          <w:rFonts w:cs="Arial"/>
+          <w:color w:val="000000"/>
+          <w:bdr w:val="none" w:sz="0" w:space="0" w:color="auto" w:frame="1"/>
+        </w:rPr>
+        <w:t>→</w:t>
+      </w:r>
+      <w:r>
+        <w:rPr>
+          <w:rStyle w:val="normaltextrun"/>
+          <w:rFonts w:cs="Arial"/>
+          <w:color w:val="000000"/>
+          <w:bdr w:val="none" w:sz="0" w:space="0" w:color="auto" w:frame="1"/>
+        </w:rPr>
+        <w:t xml:space="preserve"> </w:t>
+      </w:r>
+      <w:r>
+        <w:rPr>
+          <w:rStyle w:val="Buchtitel"/>
+          <w:rFonts w:cs="Arial"/>
+          <w:b w:val="0"/>
+          <w:i w:val="0"/>
+        </w:rPr>
+        <w:t>Erweiterungen verwalten und installieren</w:t>
+      </w:r>
+      <w:r>
+        <w:rPr>
+          <w:rStyle w:val="Buchtitel"/>
+          <w:rFonts w:cs="Arial"/>
+          <w:b w:val="0"/>
+          <w:i w:val="0"/>
+        </w:rPr>
+        <w:t xml:space="preserve"> </w:t>
+      </w:r>
+      <w:r>
+        <w:rPr>
+          <w:rStyle w:val="normaltextrun"/>
+          <w:rFonts w:cs="Arial"/>
+          <w:color w:val="000000"/>
+          <w:bdr w:val="none" w:sz="0" w:space="0" w:color="auto" w:frame="1"/>
+        </w:rPr>
+        <w:t>→</w:t>
+      </w:r>
+      <w:r>
+        <w:rPr>
+          <w:rStyle w:val="normaltextrun"/>
+          <w:rFonts w:cs="Arial"/>
+          <w:color w:val="000000"/>
+          <w:bdr w:val="none" w:sz="0" w:space="0" w:color="auto" w:frame="1"/>
+        </w:rPr>
+        <w:t xml:space="preserve"> Installiert</w:t>
+      </w:r>
+      <w:r>
+        <w:rPr>
+          <w:rStyle w:val="normaltextrun"/>
+          <w:rFonts w:cs="Arial"/>
+          <w:color w:val="000000"/>
+          <w:bdr w:val="none" w:sz="0" w:space="0" w:color="auto" w:frame="1"/>
+        </w:rPr>
+        <w:t xml:space="preserve"> …</w:t>
+      </w:r>
+      <w:r>
+        <w:rPr>
+          <w:rStyle w:val="normaltextrun"/>
+          <w:rFonts w:cs="Arial"/>
+          <w:color w:val="000000"/>
+          <w:bdr w:val="none" w:sz="0" w:space="0" w:color="auto" w:frame="1"/>
+        </w:rPr>
+        <w:t xml:space="preserve"> und </w:t>
+      </w:r>
+      <w:r>
+        <w:rPr>
+          <w:rStyle w:val="normaltextrun"/>
+          <w:rFonts w:cs="Arial"/>
+          <w:color w:val="000000"/>
+          <w:bdr w:val="none" w:sz="0" w:space="0" w:color="auto" w:frame="1"/>
+        </w:rPr>
+        <w:t xml:space="preserve">durch </w:t>
+      </w:r>
+      <w:r>
+        <w:rPr>
+          <w:rStyle w:val="normaltextrun"/>
+          <w:rFonts w:cs="Arial"/>
+          <w:color w:val="000000"/>
+          <w:bdr w:val="none" w:sz="0" w:space="0" w:color="auto" w:frame="1"/>
+        </w:rPr>
+        <w:t>Klicken auf GeoTaskOrganizer abrufen.</w:t>
+      </w:r>
+    </w:p>
+  </w:footnote>
 </w:footnotes>
 </file>
 
 <file path=word/header1.xml><?xml version="1.0" encoding="utf-8"?>
-<w:hdr xmlns:wpc="http://schemas.microsoft.com/office/word/2010/wordprocessingCanvas" xmlns:cx="http://schemas.microsoft.com/office/drawing/2014/chartex" xmlns:cx1="http://schemas.microsoft.com/office/drawing/2015/9/8/chartex" xmlns:cx2="http://schemas.microsoft.com/office/drawing/2015/10/21/chartex" xmlns:cx3="http://schemas.microsoft.com/office/drawing/2016/5/9/chartex" xmlns:cx4="http://schemas.microsoft.com/office/drawing/2016/5/10/chartex" xmlns:cx5="http://schemas.microsoft.com/office/drawing/2016/5/11/chartex" xmlns:cx6="http://schemas.microsoft.com/office/drawing/2016/5/12/chartex" xmlns:cx7="http://schemas.microsoft.com/office/drawing/2016/5/13/chartex" xmlns:cx8="http://schemas.microsoft.com/office/drawing/2016/5/14/chartex" xmlns:mc="http://schemas.openxmlformats.org/markup-compatibility/2006" xmlns:aink="http://schemas.microsoft.com/office/drawing/2016/ink" xmlns:am3d="http://schemas.microsoft.com/office/drawing/2017/model3d" xmlns:o="urn:schemas-microsoft-com:office:office" xmlns:r="http://schemas.openxmlformats.org/officeDocument/2006/relationships" xmlns:m="http://schemas.openxmlformats.org/officeDocument/2006/math" xmlns:v="urn:schemas-microsoft-com:vml" xmlns:wp14="http://schemas.microsoft.com/office/word/2010/wordprocessingDrawing" xmlns:wp="http://schemas.openxmlformats.org/drawingml/2006/wordprocessingDrawing" xmlns:w10="urn:schemas-microsoft-com:office:word" xmlns:w="http://schemas.openxmlformats.org/wordprocessingml/2006/main" xmlns:w14="http://schemas.microsoft.com/office/word/2010/wordml" xmlns:w15="http://schemas.microsoft.com/office/word/2012/wordml" xmlns:w16cid="http://schemas.microsoft.com/office/word/2016/wordml/cid" xmlns:w16se="http://schemas.microsoft.com/office/word/2015/wordml/symex" xmlns:wpg="http://schemas.microsoft.com/office/word/2010/wordprocessingGroup" xmlns:wpi="http://schemas.microsoft.com/office/word/2010/wordprocessingInk" xmlns:wne="http://schemas.microsoft.com/office/word/2006/wordml" xmlns:wps="http://schemas.microsoft.com/office/word/2010/wordprocessingShape" mc:Ignorable="w14 w15 w16se w16cid wp14">
+<w:hdr xmlns:wpc="http://schemas.microsoft.com/office/word/2010/wordprocessingCanvas" xmlns:cx="http://schemas.microsoft.com/office/drawing/2014/chartex" xmlns:cx1="http://schemas.microsoft.com/office/drawing/2015/9/8/chartex" xmlns:cx2="http://schemas.microsoft.com/office/drawing/2015/10/21/chartex" xmlns:cx3="http://schemas.microsoft.com/office/drawing/2016/5/9/chartex" xmlns:cx4="http://schemas.microsoft.com/office/drawing/2016/5/10/chartex" xmlns:cx5="http://schemas.microsoft.com/office/drawing/2016/5/11/chartex" xmlns:cx6="http://schemas.microsoft.com/office/drawing/2016/5/12/chartex" xmlns:cx7="http://schemas.microsoft.com/office/drawing/2016/5/13/chartex" xmlns:cx8="http://schemas.microsoft.com/office/drawing/2016/5/14/chartex" xmlns:mc="http://schemas.openxmlformats.org/markup-compatibility/2006" xmlns:aink="http://schemas.microsoft.com/office/drawing/2016/ink" xmlns:am3d="http://schemas.microsoft.com/office/drawing/2017/model3d" xmlns:o="urn:schemas-microsoft-com:office:office" xmlns:r="http://schemas.openxmlformats.org/officeDocument/2006/relationships" xmlns:m="http://schemas.openxmlformats.org/officeDocument/2006/math" xmlns:v="urn:schemas-microsoft-com:vml" xmlns:wp14="http://schemas.microsoft.com/office/word/2010/wordprocessingDrawing" xmlns:wp="http://schemas.openxmlformats.org/drawingml/2006/wordprocessingDrawing" xmlns:w10="urn:schemas-microsoft-com:office:word" xmlns:w="http://schemas.openxmlformats.org/wordprocessingml/2006/main" xmlns:w14="http://schemas.microsoft.com/office/word/2010/wordml" xmlns:w15="http://schemas.microsoft.com/office/word/2012/wordml" xmlns:w16cex="http://schemas.microsoft.com/office/word/2018/wordml/cex" xmlns:w16cid="http://schemas.microsoft.com/office/word/2016/wordml/cid" xmlns:w16="http://schemas.microsoft.com/office/word/2018/wordml" xmlns:w16se="http://schemas.microsoft.com/office/word/2015/wordml/symex" xmlns:wpg="http://schemas.microsoft.com/office/word/2010/wordprocessingGroup" xmlns:wpi="http://schemas.microsoft.com/office/word/2010/wordprocessingInk" xmlns:wne="http://schemas.microsoft.com/office/word/2006/wordml" xmlns:wps="http://schemas.microsoft.com/office/word/2010/wordprocessingShape" mc:Ignorable="w14 w15 w16se w16cid w16 w16cex wp14">
   <w:p>
     <w:pPr>
       <w:pStyle w:val="Kopfzeile"/>
@@ -6647,7 +7493,22 @@
         <w:szCs w:val="18"/>
       </w:rPr>
       <w:tab/>
-      <w:t>ms.GIS Informationssysteme</w:t>
+    </w:r>
+    <w:proofErr w:type="spellStart"/>
+    <w:r>
+      <w:rPr>
+        <w:rFonts w:cs="Arial"/>
+        <w:szCs w:val="18"/>
+      </w:rPr>
+      <w:t>ms.GIS</w:t>
+    </w:r>
+    <w:proofErr w:type="spellEnd"/>
+    <w:r>
+      <w:rPr>
+        <w:rFonts w:cs="Arial"/>
+        <w:szCs w:val="18"/>
+      </w:rPr>
+      <w:t xml:space="preserve"> Informationssysteme</w:t>
     </w:r>
   </w:p>
   <w:p>
@@ -6659,7 +7520,7 @@
 </file>
 
 <file path=word/numbering.xml><?xml version="1.0" encoding="utf-8"?>
-<w:numbering xmlns:wpc="http://schemas.microsoft.com/office/word/2010/wordprocessingCanvas" xmlns:cx="http://schemas.microsoft.com/office/drawing/2014/chartex" xmlns:cx1="http://schemas.microsoft.com/office/drawing/2015/9/8/chartex" xmlns:cx2="http://schemas.microsoft.com/office/drawing/2015/10/21/chartex" xmlns:cx3="http://schemas.microsoft.com/office/drawing/2016/5/9/chartex" xmlns:cx4="http://schemas.microsoft.com/office/drawing/2016/5/10/chartex" xmlns:cx5="http://schemas.microsoft.com/office/drawing/2016/5/11/chartex" xmlns:cx6="http://schemas.microsoft.com/office/drawing/2016/5/12/chartex" xmlns:cx7="http://schemas.microsoft.com/office/drawing/2016/5/13/chartex" xmlns:cx8="http://schemas.microsoft.com/office/drawing/2016/5/14/chartex" xmlns:mc="http://schemas.openxmlformats.org/markup-compatibility/2006" xmlns:aink="http://schemas.microsoft.com/office/drawing/2016/ink" xmlns:am3d="http://schemas.microsoft.com/office/drawing/2017/model3d" xmlns:o="urn:schemas-microsoft-com:office:office" xmlns:r="http://schemas.openxmlformats.org/officeDocument/2006/relationships" xmlns:m="http://schemas.openxmlformats.org/officeDocument/2006/math" xmlns:v="urn:schemas-microsoft-com:vml" xmlns:wp14="http://schemas.microsoft.com/office/word/2010/wordprocessingDrawing" xmlns:wp="http://schemas.openxmlformats.org/drawingml/2006/wordprocessingDrawing" xmlns:w10="urn:schemas-microsoft-com:office:word" xmlns:w="http://schemas.openxmlformats.org/wordprocessingml/2006/main" xmlns:w14="http://schemas.microsoft.com/office/word/2010/wordml" xmlns:w15="http://schemas.microsoft.com/office/word/2012/wordml" xmlns:w16cid="http://schemas.microsoft.com/office/word/2016/wordml/cid" xmlns:w16se="http://schemas.microsoft.com/office/word/2015/wordml/symex" xmlns:wpg="http://schemas.microsoft.com/office/word/2010/wordprocessingGroup" xmlns:wpi="http://schemas.microsoft.com/office/word/2010/wordprocessingInk" xmlns:wne="http://schemas.microsoft.com/office/word/2006/wordml" xmlns:wps="http://schemas.microsoft.com/office/word/2010/wordprocessingShape" mc:Ignorable="w14 w15 w16se w16cid wp14">
+<w:numbering xmlns:wpc="http://schemas.microsoft.com/office/word/2010/wordprocessingCanvas" xmlns:cx="http://schemas.microsoft.com/office/drawing/2014/chartex" xmlns:cx1="http://schemas.microsoft.com/office/drawing/2015/9/8/chartex" xmlns:cx2="http://schemas.microsoft.com/office/drawing/2015/10/21/chartex" xmlns:cx3="http://schemas.microsoft.com/office/drawing/2016/5/9/chartex" xmlns:cx4="http://schemas.microsoft.com/office/drawing/2016/5/10/chartex" xmlns:cx5="http://schemas.microsoft.com/office/drawing/2016/5/11/chartex" xmlns:cx6="http://schemas.microsoft.com/office/drawing/2016/5/12/chartex" xmlns:cx7="http://schemas.microsoft.com/office/drawing/2016/5/13/chartex" xmlns:cx8="http://schemas.microsoft.com/office/drawing/2016/5/14/chartex" xmlns:mc="http://schemas.openxmlformats.org/markup-compatibility/2006" xmlns:aink="http://schemas.microsoft.com/office/drawing/2016/ink" xmlns:am3d="http://schemas.microsoft.com/office/drawing/2017/model3d" xmlns:o="urn:schemas-microsoft-com:office:office" xmlns:r="http://schemas.openxmlformats.org/officeDocument/2006/relationships" xmlns:m="http://schemas.openxmlformats.org/officeDocument/2006/math" xmlns:v="urn:schemas-microsoft-com:vml" xmlns:wp14="http://schemas.microsoft.com/office/word/2010/wordprocessingDrawing" xmlns:wp="http://schemas.openxmlformats.org/drawingml/2006/wordprocessingDrawing" xmlns:w10="urn:schemas-microsoft-com:office:word" xmlns:w="http://schemas.openxmlformats.org/wordprocessingml/2006/main" xmlns:w14="http://schemas.microsoft.com/office/word/2010/wordml" xmlns:w15="http://schemas.microsoft.com/office/word/2012/wordml" xmlns:w16cex="http://schemas.microsoft.com/office/word/2018/wordml/cex" xmlns:w16cid="http://schemas.microsoft.com/office/word/2016/wordml/cid" xmlns:w16="http://schemas.microsoft.com/office/word/2018/wordml" xmlns:w16se="http://schemas.microsoft.com/office/word/2015/wordml/symex" xmlns:wpg="http://schemas.microsoft.com/office/word/2010/wordprocessingGroup" xmlns:wpi="http://schemas.microsoft.com/office/word/2010/wordprocessingInk" xmlns:wne="http://schemas.microsoft.com/office/word/2006/wordml" xmlns:wps="http://schemas.microsoft.com/office/word/2010/wordprocessingShape" mc:Ignorable="w14 w15 w16se w16cid w16 w16cex wp14">
   <w:abstractNum w:abstractNumId="0" w15:restartNumberingAfterBreak="0">
     <w:nsid w:val="FFFFFF82"/>
     <w:multiLevelType w:val="singleLevel"/>
@@ -10126,7 +10987,7 @@
 </file>
 
 <file path=word/styles.xml><?xml version="1.0" encoding="utf-8"?>
-<w:styles xmlns:mc="http://schemas.openxmlformats.org/markup-compatibility/2006" xmlns:r="http://schemas.openxmlformats.org/officeDocument/2006/relationships" xmlns:w="http://schemas.openxmlformats.org/wordprocessingml/2006/main" xmlns:w14="http://schemas.microsoft.com/office/word/2010/wordml" xmlns:w15="http://schemas.microsoft.com/office/word/2012/wordml" xmlns:w16cid="http://schemas.microsoft.com/office/word/2016/wordml/cid" xmlns:w16se="http://schemas.microsoft.com/office/word/2015/wordml/symex" mc:Ignorable="w14 w15 w16se w16cid">
+<w:styles xmlns:mc="http://schemas.openxmlformats.org/markup-compatibility/2006" xmlns:r="http://schemas.openxmlformats.org/officeDocument/2006/relationships" xmlns:w="http://schemas.openxmlformats.org/wordprocessingml/2006/main" xmlns:w14="http://schemas.microsoft.com/office/word/2010/wordml" xmlns:w15="http://schemas.microsoft.com/office/word/2012/wordml" xmlns:w16cex="http://schemas.microsoft.com/office/word/2018/wordml/cex" xmlns:w16cid="http://schemas.microsoft.com/office/word/2016/wordml/cid" xmlns:w16="http://schemas.microsoft.com/office/word/2018/wordml" xmlns:w16se="http://schemas.microsoft.com/office/word/2015/wordml/symex" mc:Ignorable="w14 w15 w16se w16cid w16 w16cex">
   <w:docDefaults>
     <w:rPrDefault>
       <w:rPr>
@@ -11759,7 +12620,7 @@
 </file>
 
 <file path=customXml/itemProps4.xml><?xml version="1.0" encoding="utf-8"?>
-<ds:datastoreItem xmlns:ds="http://schemas.openxmlformats.org/officeDocument/2006/customXml" ds:itemID="{D2E0FE6C-48D1-4DA3-96CF-EBDCC9F42B99}">
+<ds:datastoreItem xmlns:ds="http://schemas.openxmlformats.org/officeDocument/2006/customXml" ds:itemID="{AF35CD41-37D4-4149-8AD3-556273B7DD3F}">
   <ds:schemaRefs>
     <ds:schemaRef ds:uri="http://schemas.openxmlformats.org/officeDocument/2006/bibliography"/>
   </ds:schemaRefs>

--- a/GZP_GTO_QGIS/GZP_Datentemplate_Anleitung_QGIS.docx
+++ b/GZP_GTO_QGIS/GZP_Datentemplate_Anleitung_QGIS.docx
@@ -5095,34 +5095,7 @@
         <w:t>im GeoTaskOrganizer als Schritt 1-</w:t>
       </w:r>
       <w:r>
-        <w:t>4 angeführt. Diese Gliederung dient jedoch vorrangig der Übersichtlichkeit</w:t>
-      </w:r>
-      <w:r>
-        <w:t xml:space="preserve">; die einzelnen Prüfungen sind </w:t>
-      </w:r>
-      <w:r>
-        <w:t xml:space="preserve">in QGIS </w:t>
-      </w:r>
-      <w:r>
-        <w:t xml:space="preserve">unabhängig voneinander und können </w:t>
-      </w:r>
-      <w:r>
-        <w:t>auch in beliebiger Reihenfolge durchgeführt werden.</w:t>
-      </w:r>
-      <w:r>
-        <w:t xml:space="preserve"> Eine Ausnahme bildet jedoch die Prüfung Überlappung</w:t>
-      </w:r>
-      <w:r>
-        <w:t>en</w:t>
-      </w:r>
-      <w:r>
-        <w:t xml:space="preserve">, welche am Ende erfolgen sollte, da die Vollständigkeit </w:t>
-      </w:r>
-      <w:r>
-        <w:t>der</w:t>
-      </w:r>
-      <w:r>
-        <w:t xml:space="preserve"> Layer Gefahrenzone HQ100 hierfür Voraussetzung sind. </w:t>
+        <w:t xml:space="preserve">4 angeführt. </w:t>
       </w:r>
     </w:p>
     <w:p/>
@@ -7005,69 +6978,56 @@
         <w:szCs w:val="18"/>
       </w:rPr>
     </w:pPr>
-    <w:r>
-      <w:fldChar w:fldCharType="begin"/>
-    </w:r>
-    <w:r>
-      <w:instrText xml:space="preserve"> FILENAME   \* MERGEFORMAT </w:instrText>
-    </w:r>
-    <w:r>
-      <w:fldChar w:fldCharType="separate"/>
-    </w:r>
-    <w:r>
-      <w:rPr>
-        <w:noProof/>
-        <w:szCs w:val="18"/>
-      </w:rPr>
-      <w:t>GZP_Daten</w:t>
-    </w:r>
-    <w:r>
-      <w:rPr>
-        <w:noProof/>
-        <w:szCs w:val="18"/>
-      </w:rPr>
-      <w:t>template</w:t>
-    </w:r>
-    <w:r>
-      <w:rPr>
-        <w:noProof/>
-        <w:szCs w:val="18"/>
-      </w:rPr>
-      <w:t>_Anleitung</w:t>
-    </w:r>
-    <w:r>
-      <w:rPr>
-        <w:noProof/>
-        <w:szCs w:val="18"/>
-      </w:rPr>
-      <w:t>_</w:t>
-    </w:r>
-    <w:r>
-      <w:rPr>
-        <w:noProof/>
-        <w:szCs w:val="18"/>
-      </w:rPr>
-      <w:t>Q</w:t>
-    </w:r>
-    <w:r>
-      <w:rPr>
-        <w:noProof/>
-        <w:szCs w:val="18"/>
-      </w:rPr>
-      <w:t>GIS</w:t>
-    </w:r>
-    <w:r>
-      <w:rPr>
-        <w:noProof/>
-      </w:rPr>
-      <w:t>.docx</w:t>
-    </w:r>
-    <w:r>
-      <w:rPr>
-        <w:noProof/>
-      </w:rPr>
-      <w:fldChar w:fldCharType="end"/>
-    </w:r>
+    <w:fldSimple w:instr=" FILENAME   \* MERGEFORMAT ">
+      <w:r>
+        <w:rPr>
+          <w:noProof/>
+          <w:szCs w:val="18"/>
+        </w:rPr>
+        <w:t>GZP_Daten</w:t>
+      </w:r>
+      <w:r>
+        <w:rPr>
+          <w:noProof/>
+          <w:szCs w:val="18"/>
+        </w:rPr>
+        <w:t>template</w:t>
+      </w:r>
+      <w:r>
+        <w:rPr>
+          <w:noProof/>
+          <w:szCs w:val="18"/>
+        </w:rPr>
+        <w:t>_Anleitung</w:t>
+      </w:r>
+      <w:r>
+        <w:rPr>
+          <w:noProof/>
+          <w:szCs w:val="18"/>
+        </w:rPr>
+        <w:t>_</w:t>
+      </w:r>
+      <w:r>
+        <w:rPr>
+          <w:noProof/>
+          <w:szCs w:val="18"/>
+        </w:rPr>
+        <w:t>Q</w:t>
+      </w:r>
+      <w:r>
+        <w:rPr>
+          <w:noProof/>
+          <w:szCs w:val="18"/>
+        </w:rPr>
+        <w:t>GIS</w:t>
+      </w:r>
+      <w:r>
+        <w:rPr>
+          <w:noProof/>
+        </w:rPr>
+        <w:t>.docx</w:t>
+      </w:r>
+    </w:fldSimple>
     <w:r>
       <w:rPr>
         <w:szCs w:val="18"/>
@@ -7221,21 +7181,7 @@
             <w:rStyle w:val="Hyperlink"/>
             <w:sz w:val="18"/>
           </w:rPr>
-          <w:t>SWW</w:t>
-        </w:r>
-        <w:r>
-          <w:rPr>
-            <w:rStyle w:val="Hyperlink"/>
-            <w:sz w:val="18"/>
-          </w:rPr>
-          <w:t xml:space="preserve"> </w:t>
-        </w:r>
-        <w:r>
-          <w:rPr>
-            <w:rStyle w:val="Hyperlink"/>
-            <w:sz w:val="18"/>
-          </w:rPr>
-          <w:t>W</w:t>
+          <w:t>SWW W</w:t>
         </w:r>
         <w:r>
           <w:rPr>
@@ -12380,6 +12326,12 @@
 </file>
 
 <file path=customXml/item1.xml><?xml version="1.0" encoding="utf-8"?>
+<p:properties xmlns:p="http://schemas.microsoft.com/office/2006/metadata/properties" xmlns:xsi="http://www.w3.org/2001/XMLSchema-instance" xmlns:pc="http://schemas.microsoft.com/office/infopath/2007/PartnerControls">
+  <documentManagement/>
+</p:properties>
+</file>
+
+<file path=customXml/item2.xml><?xml version="1.0" encoding="utf-8"?>
 <ct:contentTypeSchema xmlns:ct="http://schemas.microsoft.com/office/2006/metadata/contentType" xmlns:ma="http://schemas.microsoft.com/office/2006/metadata/properties/metaAttributes" ct:_="" ma:_="" ma:contentTypeName="Document" ma:contentTypeID="0x01010017DA8CEC88CF174D8DFB76F391916BCB" ma:contentTypeVersion="7" ma:contentTypeDescription="Create a new document." ma:contentTypeScope="" ma:versionID="631e4dd1738aa78efc8e25e7fc1165cb">
   <xsd:schema xmlns:xsd="http://www.w3.org/2001/XMLSchema" xmlns:xs="http://www.w3.org/2001/XMLSchema" xmlns:p="http://schemas.microsoft.com/office/2006/metadata/properties" xmlns:ns2="f2bfebbb-cd10-403b-9a3b-fa1cfad011de" xmlns:ns3="ddf1b5c7-82ac-4f67-bdcc-6946b99c38a5" targetNamespace="http://schemas.microsoft.com/office/2006/metadata/properties" ma:root="true" ma:fieldsID="2debfe36ea321a248ffa45ba04cbf02f" ns2:_="" ns3:_="">
     <xsd:import namespace="f2bfebbb-cd10-403b-9a3b-fa1cfad011de"/>
@@ -12564,12 +12516,6 @@
 </ct:contentTypeSchema>
 </file>
 
-<file path=customXml/item2.xml><?xml version="1.0" encoding="utf-8"?>
-<p:properties xmlns:p="http://schemas.microsoft.com/office/2006/metadata/properties" xmlns:xsi="http://www.w3.org/2001/XMLSchema-instance" xmlns:pc="http://schemas.microsoft.com/office/infopath/2007/PartnerControls">
-  <documentManagement/>
-</p:properties>
-</file>
-
 <file path=customXml/item3.xml><?xml version="1.0" encoding="utf-8"?>
 <?mso-contentType ?>
 <FormTemplates xmlns="http://schemas.microsoft.com/sharepoint/v3/contenttype/forms">
@@ -12584,6 +12530,15 @@
 </file>
 
 <file path=customXml/itemProps1.xml><?xml version="1.0" encoding="utf-8"?>
+<ds:datastoreItem xmlns:ds="http://schemas.openxmlformats.org/officeDocument/2006/customXml" ds:itemID="{50FCE8D3-E3EA-4B92-9639-3C7E708B714D}">
+  <ds:schemaRefs>
+    <ds:schemaRef ds:uri="http://schemas.microsoft.com/office/2006/metadata/properties"/>
+    <ds:schemaRef ds:uri="http://schemas.microsoft.com/office/infopath/2007/PartnerControls"/>
+  </ds:schemaRefs>
+</ds:datastoreItem>
+</file>
+
+<file path=customXml/itemProps2.xml><?xml version="1.0" encoding="utf-8"?>
 <ds:datastoreItem xmlns:ds="http://schemas.openxmlformats.org/officeDocument/2006/customXml" ds:itemID="{851A43F6-5F53-443D-AF09-0FD8DB6C757F}">
   <ds:schemaRefs>
     <ds:schemaRef ds:uri="http://schemas.microsoft.com/office/2006/metadata/contentType"/>
@@ -12602,15 +12557,6 @@
 </ds:datastoreItem>
 </file>
 
-<file path=customXml/itemProps2.xml><?xml version="1.0" encoding="utf-8"?>
-<ds:datastoreItem xmlns:ds="http://schemas.openxmlformats.org/officeDocument/2006/customXml" ds:itemID="{50FCE8D3-E3EA-4B92-9639-3C7E708B714D}">
-  <ds:schemaRefs>
-    <ds:schemaRef ds:uri="http://schemas.microsoft.com/office/2006/metadata/properties"/>
-    <ds:schemaRef ds:uri="http://schemas.microsoft.com/office/infopath/2007/PartnerControls"/>
-  </ds:schemaRefs>
-</ds:datastoreItem>
-</file>
-
 <file path=customXml/itemProps3.xml><?xml version="1.0" encoding="utf-8"?>
 <ds:datastoreItem xmlns:ds="http://schemas.openxmlformats.org/officeDocument/2006/customXml" ds:itemID="{2749B3B9-0A71-4DD4-A7B7-65C2D4CDDC3F}">
   <ds:schemaRefs>
@@ -12620,7 +12566,7 @@
 </file>
 
 <file path=customXml/itemProps4.xml><?xml version="1.0" encoding="utf-8"?>
-<ds:datastoreItem xmlns:ds="http://schemas.openxmlformats.org/officeDocument/2006/customXml" ds:itemID="{AF35CD41-37D4-4149-8AD3-556273B7DD3F}">
+<ds:datastoreItem xmlns:ds="http://schemas.openxmlformats.org/officeDocument/2006/customXml" ds:itemID="{E9F8E972-8AB9-4105-B471-A08777B90D1D}">
   <ds:schemaRefs>
     <ds:schemaRef ds:uri="http://schemas.openxmlformats.org/officeDocument/2006/bibliography"/>
   </ds:schemaRefs>
